--- a/documentation/specifications/CUFXActivityDataModelandService.docx
+++ b/documentation/specifications/CUFXActivityDataModelandService.docx
@@ -3,8 +3,6 @@
 <w:document xmlns:wpc="http://schemas.microsoft.com/office/word/2010/wordprocessingCanvas" xmlns:mc="http://schemas.openxmlformats.org/markup-compatibility/2006" xmlns:o="urn:schemas-microsoft-com:office:office" xmlns:r="http://schemas.openxmlformats.org/officeDocument/2006/relationships" xmlns:m="http://schemas.openxmlformats.org/officeDocument/2006/math" xmlns:v="urn:schemas-microsoft-com:vml" xmlns:wp14="http://schemas.microsoft.com/office/word/2010/wordprocessingDrawing" xmlns:wp="http://schemas.openxmlformats.org/drawingml/2006/wordprocessingDrawing" xmlns:w10="urn:schemas-microsoft-com:office:word" xmlns:w="http://schemas.openxmlformats.org/wordprocessingml/2006/main" xmlns:w14="http://schemas.microsoft.com/office/word/2010/wordml" xmlns:w15="http://schemas.microsoft.com/office/word/2012/wordml" xmlns:wpg="http://schemas.microsoft.com/office/word/2010/wordprocessingGroup" xmlns:wpi="http://schemas.microsoft.com/office/word/2010/wordprocessingInk" xmlns:wne="http://schemas.microsoft.com/office/word/2006/wordml" xmlns:wps="http://schemas.microsoft.com/office/word/2010/wordprocessingShape" mc:Ignorable="w14 w15 wp14">
   <w:body>
     <w:p>
-      <w:bookmarkStart w:id="0" w:name="_GoBack"/>
-      <w:bookmarkEnd w:id="0"/>
       <w:r>
         <w:rPr>
           <w:noProof/>
@@ -60,18 +58,18 @@
         <w:t>Activity</w:t>
       </w:r>
       <w:r>
-        <w:t xml:space="preserve"> Data Model and Services 4.3</w:t>
+        <w:t xml:space="preserve"> Data Model and Services 4.4</w:t>
       </w:r>
     </w:p>
     <w:p>
       <w:pPr>
         <w:pStyle w:val="Heading1"/>
       </w:pPr>
-      <w:bookmarkStart w:id="1" w:name="_Toc21343273"/>
+      <w:bookmarkStart w:id="0" w:name="_Toc54100524"/>
       <w:r>
         <w:t>Document Status</w:t>
       </w:r>
-      <w:bookmarkEnd w:id="1"/>
+      <w:bookmarkEnd w:id="0"/>
     </w:p>
     <w:p>
       <w:pPr>
@@ -99,11 +97,11 @@
       <w:pPr>
         <w:pStyle w:val="Heading1"/>
       </w:pPr>
-      <w:bookmarkStart w:id="2" w:name="_Toc21343274"/>
+      <w:bookmarkStart w:id="1" w:name="_Toc54100525"/>
       <w:r>
         <w:t>Authors and Change Log</w:t>
       </w:r>
-      <w:bookmarkEnd w:id="2"/>
+      <w:bookmarkEnd w:id="1"/>
     </w:p>
     <w:tbl>
       <w:tblPr>
@@ -112,9 +110,9 @@
         <w:tblLook w:val="04A0" w:firstRow="1" w:lastRow="0" w:firstColumn="1" w:lastColumn="0" w:noHBand="0" w:noVBand="1"/>
       </w:tblPr>
       <w:tblGrid>
-        <w:gridCol w:w="1025"/>
+        <w:gridCol w:w="1024"/>
         <w:gridCol w:w="1298"/>
-        <w:gridCol w:w="7037"/>
+        <w:gridCol w:w="7038"/>
       </w:tblGrid>
       <w:tr>
         <w:trPr>
@@ -261,7 +259,39 @@
               <w:t xml:space="preserve">, </w:t>
             </w:r>
             <w:r>
-              <w:t>Added enum OnHold to ActivityStatus, Global update applied for minOccurs 0 maxOccurs 1. Xsd had 1 or more elements corrected to be consistent with the standard definition.</w:t>
+              <w:t xml:space="preserve">Added enum </w:t>
+            </w:r>
+            <w:proofErr w:type="spellStart"/>
+            <w:r>
+              <w:t>OnHold</w:t>
+            </w:r>
+            <w:proofErr w:type="spellEnd"/>
+            <w:r>
+              <w:t xml:space="preserve"> to </w:t>
+            </w:r>
+            <w:proofErr w:type="spellStart"/>
+            <w:r>
+              <w:t>ActivityStatus</w:t>
+            </w:r>
+            <w:proofErr w:type="spellEnd"/>
+            <w:r>
+              <w:t xml:space="preserve">, Global update applied for minOccurs 0 </w:t>
+            </w:r>
+            <w:proofErr w:type="spellStart"/>
+            <w:r>
+              <w:t>maxOccurs</w:t>
+            </w:r>
+            <w:proofErr w:type="spellEnd"/>
+            <w:r>
+              <w:t xml:space="preserve"> 1. </w:t>
+            </w:r>
+            <w:proofErr w:type="spellStart"/>
+            <w:r>
+              <w:t>Xsd</w:t>
+            </w:r>
+            <w:proofErr w:type="spellEnd"/>
+            <w:r>
+              <w:t xml:space="preserve"> had 1 or more elements corrected to be consistent with the standard definition.</w:t>
             </w:r>
           </w:p>
         </w:tc>
@@ -399,16 +429,109 @@
           </w:p>
         </w:tc>
       </w:tr>
+      <w:tr>
+        <w:trPr>
+          <w:cnfStyle w:val="000000100000" w:firstRow="0" w:lastRow="0" w:firstColumn="0" w:lastColumn="0" w:oddVBand="0" w:evenVBand="0" w:oddHBand="1" w:evenHBand="0" w:firstRowFirstColumn="0" w:firstRowLastColumn="0" w:lastRowFirstColumn="0" w:lastRowLastColumn="0"/>
+        </w:trPr>
+        <w:tc>
+          <w:tcPr>
+            <w:cnfStyle w:val="001000000000" w:firstRow="0" w:lastRow="0" w:firstColumn="1" w:lastColumn="0" w:oddVBand="0" w:evenVBand="0" w:oddHBand="0" w:evenHBand="0" w:firstRowFirstColumn="0" w:firstRowLastColumn="0" w:lastRowFirstColumn="0" w:lastRowLastColumn="0"/>
+            <w:tcW w:w="1031" w:type="dxa"/>
+          </w:tcPr>
+          <w:p>
+            <w:r>
+              <w:t>4.4</w:t>
+            </w:r>
+          </w:p>
+        </w:tc>
+        <w:tc>
+          <w:tcPr>
+            <w:tcW w:w="1237" w:type="dxa"/>
+          </w:tcPr>
+          <w:p>
+            <w:pPr>
+              <w:contextualSpacing/>
+              <w:cnfStyle w:val="000000100000" w:firstRow="0" w:lastRow="0" w:firstColumn="0" w:lastColumn="0" w:oddVBand="0" w:evenVBand="0" w:oddHBand="1" w:evenHBand="0" w:firstRowFirstColumn="0" w:firstRowLastColumn="0" w:lastRowFirstColumn="0" w:lastRowLastColumn="0"/>
+              <w:rPr>
+                <w:b/>
+              </w:rPr>
+            </w:pPr>
+            <w:r>
+              <w:rPr>
+                <w:b/>
+              </w:rPr>
+              <w:t>10/20/2020</w:t>
+            </w:r>
+          </w:p>
+        </w:tc>
+        <w:tc>
+          <w:tcPr>
+            <w:tcW w:w="7308" w:type="dxa"/>
+          </w:tcPr>
+          <w:p>
+            <w:pPr>
+              <w:ind w:left="719" w:hanging="360"/>
+              <w:contextualSpacing/>
+              <w:cnfStyle w:val="000000100000" w:firstRow="0" w:lastRow="0" w:firstColumn="0" w:lastColumn="0" w:oddVBand="0" w:evenVBand="0" w:oddHBand="1" w:evenHBand="0" w:firstRowFirstColumn="0" w:firstRowLastColumn="0" w:lastRowFirstColumn="0" w:lastRowLastColumn="0"/>
+            </w:pPr>
+            <w:r>
+              <w:t>•</w:t>
+            </w:r>
+            <w:r>
+              <w:tab/>
+            </w:r>
+            <w:r>
+              <w:rPr>
+                <w:sz w:val="20"/>
+                <w:szCs w:val="20"/>
+              </w:rPr>
+              <w:t xml:space="preserve">Updated to release 4.4, </w:t>
+            </w:r>
+            <w:r>
+              <w:rPr>
+                <w:sz w:val="20"/>
+                <w:szCs w:val="20"/>
+              </w:rPr>
+              <w:t xml:space="preserve">Activity  - Added </w:t>
+            </w:r>
+            <w:proofErr w:type="spellStart"/>
+            <w:r>
+              <w:rPr>
+                <w:sz w:val="20"/>
+                <w:szCs w:val="20"/>
+              </w:rPr>
+              <w:t>accountIdentificationList</w:t>
+            </w:r>
+            <w:proofErr w:type="spellEnd"/>
+            <w:r>
+              <w:rPr>
+                <w:sz w:val="20"/>
+                <w:szCs w:val="20"/>
+              </w:rPr>
+              <w:t xml:space="preserve"> to </w:t>
+            </w:r>
+            <w:proofErr w:type="spellStart"/>
+            <w:r>
+              <w:rPr>
+                <w:sz w:val="20"/>
+                <w:szCs w:val="20"/>
+              </w:rPr>
+              <w:t>RelatedToGroups</w:t>
+            </w:r>
+            <w:proofErr w:type="spellEnd"/>
+          </w:p>
+        </w:tc>
+      </w:tr>
     </w:tbl>
     <w:p>
       <w:pPr>
         <w:pStyle w:val="Heading1"/>
       </w:pPr>
-      <w:bookmarkStart w:id="3" w:name="_Toc21343275"/>
+      <w:bookmarkStart w:id="2" w:name="_Toc54100526"/>
       <w:r>
         <w:t>Overview of Specification</w:t>
       </w:r>
-      <w:bookmarkEnd w:id="3"/>
+      <w:bookmarkEnd w:id="2"/>
     </w:p>
     <w:p>
       <w:r>
@@ -444,11 +567,11 @@
       <w:pPr>
         <w:pStyle w:val="Heading1"/>
       </w:pPr>
-      <w:bookmarkStart w:id="4" w:name="_Toc21343276"/>
+      <w:bookmarkStart w:id="3" w:name="_Toc54100527"/>
       <w:r>
         <w:t>Any know Errors in the document</w:t>
       </w:r>
-      <w:bookmarkEnd w:id="4"/>
+      <w:bookmarkEnd w:id="3"/>
     </w:p>
     <w:tbl>
       <w:tblPr>
@@ -546,6 +669,8 @@
             <w:t>Table of Contents</w:t>
           </w:r>
         </w:p>
+        <w:bookmarkStart w:id="4" w:name="_GoBack"/>
+        <w:bookmarkEnd w:id="4"/>
         <w:p>
           <w:pPr>
             <w:pStyle w:val="TOC1"/>
@@ -564,7 +689,7 @@
           <w:r>
             <w:fldChar w:fldCharType="separate"/>
           </w:r>
-          <w:hyperlink w:anchor="_Toc21343273" w:history="1">
+          <w:hyperlink w:anchor="_Toc54100524" w:history="1">
             <w:r>
               <w:rPr>
                 <w:rStyle w:val="Hyperlink"/>
@@ -591,7 +716,7 @@
                 <w:noProof/>
                 <w:webHidden/>
               </w:rPr>
-              <w:instrText xml:space="preserve"> PAGEREF _Toc21343273 \h </w:instrText>
+              <w:instrText xml:space="preserve"> PAGEREF _Toc54100524 \h </w:instrText>
             </w:r>
             <w:r>
               <w:rPr>
@@ -631,7 +756,7 @@
               <w:szCs w:val="22"/>
             </w:rPr>
           </w:pPr>
-          <w:hyperlink w:anchor="_Toc21343274" w:history="1">
+          <w:hyperlink w:anchor="_Toc54100525" w:history="1">
             <w:r>
               <w:rPr>
                 <w:rStyle w:val="Hyperlink"/>
@@ -658,7 +783,7 @@
                 <w:noProof/>
                 <w:webHidden/>
               </w:rPr>
-              <w:instrText xml:space="preserve"> PAGEREF _Toc21343274 \h </w:instrText>
+              <w:instrText xml:space="preserve"> PAGEREF _Toc54100525 \h </w:instrText>
             </w:r>
             <w:r>
               <w:rPr>
@@ -698,7 +823,7 @@
               <w:szCs w:val="22"/>
             </w:rPr>
           </w:pPr>
-          <w:hyperlink w:anchor="_Toc21343275" w:history="1">
+          <w:hyperlink w:anchor="_Toc54100526" w:history="1">
             <w:r>
               <w:rPr>
                 <w:rStyle w:val="Hyperlink"/>
@@ -725,7 +850,7 @@
                 <w:noProof/>
                 <w:webHidden/>
               </w:rPr>
-              <w:instrText xml:space="preserve"> PAGEREF _Toc21343275 \h </w:instrText>
+              <w:instrText xml:space="preserve"> PAGEREF _Toc54100526 \h </w:instrText>
             </w:r>
             <w:r>
               <w:rPr>
@@ -765,7 +890,7 @@
               <w:szCs w:val="22"/>
             </w:rPr>
           </w:pPr>
-          <w:hyperlink w:anchor="_Toc21343276" w:history="1">
+          <w:hyperlink w:anchor="_Toc54100527" w:history="1">
             <w:r>
               <w:rPr>
                 <w:rStyle w:val="Hyperlink"/>
@@ -792,7 +917,7 @@
                 <w:noProof/>
                 <w:webHidden/>
               </w:rPr>
-              <w:instrText xml:space="preserve"> PAGEREF _Toc21343276 \h </w:instrText>
+              <w:instrText xml:space="preserve"> PAGEREF _Toc54100527 \h </w:instrText>
             </w:r>
             <w:r>
               <w:rPr>
@@ -832,7 +957,7 @@
               <w:szCs w:val="22"/>
             </w:rPr>
           </w:pPr>
-          <w:hyperlink w:anchor="_Toc21343277" w:history="1">
+          <w:hyperlink w:anchor="_Toc54100528" w:history="1">
             <w:r>
               <w:rPr>
                 <w:rStyle w:val="Hyperlink"/>
@@ -859,7 +984,7 @@
                 <w:noProof/>
                 <w:webHidden/>
               </w:rPr>
-              <w:instrText xml:space="preserve"> PAGEREF _Toc21343277 \h </w:instrText>
+              <w:instrText xml:space="preserve"> PAGEREF _Toc54100528 \h </w:instrText>
             </w:r>
             <w:r>
               <w:rPr>
@@ -899,13 +1024,13 @@
               <w:szCs w:val="22"/>
             </w:rPr>
           </w:pPr>
-          <w:hyperlink w:anchor="_Toc21343278" w:history="1">
+          <w:hyperlink w:anchor="_Toc54100529" w:history="1">
             <w:r>
               <w:rPr>
                 <w:rStyle w:val="Hyperlink"/>
                 <w:noProof/>
               </w:rPr>
-              <w:t>Release 4.0 Global Update Notes</w:t>
+              <w:t>CUFX API and Documentation Support</w:t>
             </w:r>
             <w:r>
               <w:rPr>
@@ -926,7 +1051,7 @@
                 <w:noProof/>
                 <w:webHidden/>
               </w:rPr>
-              <w:instrText xml:space="preserve"> PAGEREF _Toc21343278 \h </w:instrText>
+              <w:instrText xml:space="preserve"> PAGEREF _Toc54100529 \h </w:instrText>
             </w:r>
             <w:r>
               <w:rPr>
@@ -966,13 +1091,13 @@
               <w:szCs w:val="22"/>
             </w:rPr>
           </w:pPr>
-          <w:hyperlink w:anchor="_Toc21343279" w:history="1">
+          <w:hyperlink w:anchor="_Toc54100530" w:history="1">
             <w:r>
               <w:rPr>
                 <w:rStyle w:val="Hyperlink"/>
                 <w:noProof/>
               </w:rPr>
-              <w:t>Definitions related to the specification</w:t>
+              <w:t>Release 4.0 Global Update Notes</w:t>
             </w:r>
             <w:r>
               <w:rPr>
@@ -993,7 +1118,7 @@
                 <w:noProof/>
                 <w:webHidden/>
               </w:rPr>
-              <w:instrText xml:space="preserve"> PAGEREF _Toc21343279 \h </w:instrText>
+              <w:instrText xml:space="preserve"> PAGEREF _Toc54100530 \h </w:instrText>
             </w:r>
             <w:r>
               <w:rPr>
@@ -1013,7 +1138,7 @@
                 <w:noProof/>
                 <w:webHidden/>
               </w:rPr>
-              <w:t>3</w:t>
+              <w:t>2</w:t>
             </w:r>
             <w:r>
               <w:rPr>
@@ -1033,12 +1158,146 @@
               <w:szCs w:val="22"/>
             </w:rPr>
           </w:pPr>
-          <w:hyperlink w:anchor="_Toc21343280" w:history="1">
+          <w:hyperlink w:anchor="_Toc54100531" w:history="1">
             <w:r>
               <w:rPr>
                 <w:rStyle w:val="Hyperlink"/>
                 <w:noProof/>
               </w:rPr>
+              <w:t>Release 4.4 Global Update Notes</w:t>
+            </w:r>
+            <w:r>
+              <w:rPr>
+                <w:noProof/>
+                <w:webHidden/>
+              </w:rPr>
+              <w:tab/>
+            </w:r>
+            <w:r>
+              <w:rPr>
+                <w:noProof/>
+                <w:webHidden/>
+              </w:rPr>
+              <w:fldChar w:fldCharType="begin"/>
+            </w:r>
+            <w:r>
+              <w:rPr>
+                <w:noProof/>
+                <w:webHidden/>
+              </w:rPr>
+              <w:instrText xml:space="preserve"> PAGEREF _Toc54100531 \h </w:instrText>
+            </w:r>
+            <w:r>
+              <w:rPr>
+                <w:noProof/>
+                <w:webHidden/>
+              </w:rPr>
+            </w:r>
+            <w:r>
+              <w:rPr>
+                <w:noProof/>
+                <w:webHidden/>
+              </w:rPr>
+              <w:fldChar w:fldCharType="separate"/>
+            </w:r>
+            <w:r>
+              <w:rPr>
+                <w:noProof/>
+                <w:webHidden/>
+              </w:rPr>
+              <w:t>3</w:t>
+            </w:r>
+            <w:r>
+              <w:rPr>
+                <w:noProof/>
+                <w:webHidden/>
+              </w:rPr>
+              <w:fldChar w:fldCharType="end"/>
+            </w:r>
+          </w:hyperlink>
+        </w:p>
+        <w:p>
+          <w:pPr>
+            <w:pStyle w:val="TOC1"/>
+            <w:rPr>
+              <w:noProof/>
+              <w:sz w:val="22"/>
+              <w:szCs w:val="22"/>
+            </w:rPr>
+          </w:pPr>
+          <w:hyperlink w:anchor="_Toc54100532" w:history="1">
+            <w:r>
+              <w:rPr>
+                <w:rStyle w:val="Hyperlink"/>
+                <w:noProof/>
+              </w:rPr>
+              <w:t>Definitions related to the specification</w:t>
+            </w:r>
+            <w:r>
+              <w:rPr>
+                <w:noProof/>
+                <w:webHidden/>
+              </w:rPr>
+              <w:tab/>
+            </w:r>
+            <w:r>
+              <w:rPr>
+                <w:noProof/>
+                <w:webHidden/>
+              </w:rPr>
+              <w:fldChar w:fldCharType="begin"/>
+            </w:r>
+            <w:r>
+              <w:rPr>
+                <w:noProof/>
+                <w:webHidden/>
+              </w:rPr>
+              <w:instrText xml:space="preserve"> PAGEREF _Toc54100532 \h </w:instrText>
+            </w:r>
+            <w:r>
+              <w:rPr>
+                <w:noProof/>
+                <w:webHidden/>
+              </w:rPr>
+            </w:r>
+            <w:r>
+              <w:rPr>
+                <w:noProof/>
+                <w:webHidden/>
+              </w:rPr>
+              <w:fldChar w:fldCharType="separate"/>
+            </w:r>
+            <w:r>
+              <w:rPr>
+                <w:noProof/>
+                <w:webHidden/>
+              </w:rPr>
+              <w:t>3</w:t>
+            </w:r>
+            <w:r>
+              <w:rPr>
+                <w:noProof/>
+                <w:webHidden/>
+              </w:rPr>
+              <w:fldChar w:fldCharType="end"/>
+            </w:r>
+          </w:hyperlink>
+        </w:p>
+        <w:p>
+          <w:pPr>
+            <w:pStyle w:val="TOC1"/>
+            <w:rPr>
+              <w:noProof/>
+              <w:sz w:val="22"/>
+              <w:szCs w:val="22"/>
+            </w:rPr>
+          </w:pPr>
+          <w:hyperlink w:anchor="_Toc54100533" w:history="1">
+            <w:r>
+              <w:rPr>
+                <w:rStyle w:val="Hyperlink"/>
+                <w:noProof/>
+              </w:rPr>
               <w:t>Data Elements</w:t>
             </w:r>
             <w:r>
@@ -1060,7 +1319,7 @@
                 <w:noProof/>
                 <w:webHidden/>
               </w:rPr>
-              <w:instrText xml:space="preserve"> PAGEREF _Toc21343280 \h </w:instrText>
+              <w:instrText xml:space="preserve"> PAGEREF _Toc54100533 \h </w:instrText>
             </w:r>
             <w:r>
               <w:rPr>
@@ -1100,7 +1359,7 @@
               <w:szCs w:val="22"/>
             </w:rPr>
           </w:pPr>
-          <w:hyperlink w:anchor="_Toc21343281" w:history="1">
+          <w:hyperlink w:anchor="_Toc54100534" w:history="1">
             <w:r>
               <w:rPr>
                 <w:rStyle w:val="Hyperlink"/>
@@ -1127,7 +1386,7 @@
                 <w:noProof/>
                 <w:webHidden/>
               </w:rPr>
-              <w:instrText xml:space="preserve"> PAGEREF _Toc21343281 \h </w:instrText>
+              <w:instrText xml:space="preserve"> PAGEREF _Toc54100534 \h </w:instrText>
             </w:r>
             <w:r>
               <w:rPr>
@@ -1167,7 +1426,7 @@
               <w:szCs w:val="22"/>
             </w:rPr>
           </w:pPr>
-          <w:hyperlink w:anchor="_Toc21343282" w:history="1">
+          <w:hyperlink w:anchor="_Toc54100535" w:history="1">
             <w:r>
               <w:rPr>
                 <w:rStyle w:val="Hyperlink"/>
@@ -1194,7 +1453,7 @@
                 <w:noProof/>
                 <w:webHidden/>
               </w:rPr>
-              <w:instrText xml:space="preserve"> PAGEREF _Toc21343282 \h </w:instrText>
+              <w:instrText xml:space="preserve"> PAGEREF _Toc54100535 \h </w:instrText>
             </w:r>
             <w:r>
               <w:rPr>
@@ -1214,7 +1473,7 @@
                 <w:noProof/>
                 <w:webHidden/>
               </w:rPr>
-              <w:t>3</w:t>
+              <w:t>4</w:t>
             </w:r>
             <w:r>
               <w:rPr>
@@ -1234,7 +1493,7 @@
               <w:szCs w:val="22"/>
             </w:rPr>
           </w:pPr>
-          <w:hyperlink w:anchor="_Toc21343283" w:history="1">
+          <w:hyperlink w:anchor="_Toc54100536" w:history="1">
             <w:r>
               <w:rPr>
                 <w:rStyle w:val="Hyperlink"/>
@@ -1261,7 +1520,7 @@
                 <w:noProof/>
                 <w:webHidden/>
               </w:rPr>
-              <w:instrText xml:space="preserve"> PAGEREF _Toc21343283 \h </w:instrText>
+              <w:instrText xml:space="preserve"> PAGEREF _Toc54100536 \h </w:instrText>
             </w:r>
             <w:r>
               <w:rPr>
@@ -1281,7 +1540,7 @@
                 <w:noProof/>
                 <w:webHidden/>
               </w:rPr>
-              <w:t>3</w:t>
+              <w:t>4</w:t>
             </w:r>
             <w:r>
               <w:rPr>
@@ -1301,7 +1560,7 @@
               <w:szCs w:val="22"/>
             </w:rPr>
           </w:pPr>
-          <w:hyperlink w:anchor="_Toc21343284" w:history="1">
+          <w:hyperlink w:anchor="_Toc54100537" w:history="1">
             <w:r>
               <w:rPr>
                 <w:rStyle w:val="Hyperlink"/>
@@ -1328,7 +1587,7 @@
                 <w:noProof/>
                 <w:webHidden/>
               </w:rPr>
-              <w:instrText xml:space="preserve"> PAGEREF _Toc21343284 \h </w:instrText>
+              <w:instrText xml:space="preserve"> PAGEREF _Toc54100537 \h </w:instrText>
             </w:r>
             <w:r>
               <w:rPr>
@@ -1348,7 +1607,7 @@
                 <w:noProof/>
                 <w:webHidden/>
               </w:rPr>
-              <w:t>4</w:t>
+              <w:t>5</w:t>
             </w:r>
             <w:r>
               <w:rPr>
@@ -1368,7 +1627,7 @@
               <w:szCs w:val="22"/>
             </w:rPr>
           </w:pPr>
-          <w:hyperlink w:anchor="_Toc21343285" w:history="1">
+          <w:hyperlink w:anchor="_Toc54100538" w:history="1">
             <w:r>
               <w:rPr>
                 <w:rStyle w:val="Hyperlink"/>
@@ -1395,7 +1654,7 @@
                 <w:noProof/>
                 <w:webHidden/>
               </w:rPr>
-              <w:instrText xml:space="preserve"> PAGEREF _Toc21343285 \h </w:instrText>
+              <w:instrText xml:space="preserve"> PAGEREF _Toc54100538 \h </w:instrText>
             </w:r>
             <w:r>
               <w:rPr>
@@ -1415,7 +1674,7 @@
                 <w:noProof/>
                 <w:webHidden/>
               </w:rPr>
-              <w:t>4</w:t>
+              <w:t>5</w:t>
             </w:r>
             <w:r>
               <w:rPr>
@@ -1435,7 +1694,7 @@
               <w:szCs w:val="22"/>
             </w:rPr>
           </w:pPr>
-          <w:hyperlink w:anchor="_Toc21343286" w:history="1">
+          <w:hyperlink w:anchor="_Toc54100539" w:history="1">
             <w:r>
               <w:rPr>
                 <w:rStyle w:val="Hyperlink"/>
@@ -1462,7 +1721,7 @@
                 <w:noProof/>
                 <w:webHidden/>
               </w:rPr>
-              <w:instrText xml:space="preserve"> PAGEREF _Toc21343286 \h </w:instrText>
+              <w:instrText xml:space="preserve"> PAGEREF _Toc54100539 \h </w:instrText>
             </w:r>
             <w:r>
               <w:rPr>
@@ -1482,7 +1741,7 @@
                 <w:noProof/>
                 <w:webHidden/>
               </w:rPr>
-              <w:t>4</w:t>
+              <w:t>5</w:t>
             </w:r>
             <w:r>
               <w:rPr>
@@ -1502,7 +1761,7 @@
               <w:szCs w:val="22"/>
             </w:rPr>
           </w:pPr>
-          <w:hyperlink w:anchor="_Toc21343287" w:history="1">
+          <w:hyperlink w:anchor="_Toc54100540" w:history="1">
             <w:r>
               <w:rPr>
                 <w:rStyle w:val="Hyperlink"/>
@@ -1529,7 +1788,7 @@
                 <w:noProof/>
                 <w:webHidden/>
               </w:rPr>
-              <w:instrText xml:space="preserve"> PAGEREF _Toc21343287 \h </w:instrText>
+              <w:instrText xml:space="preserve"> PAGEREF _Toc54100540 \h </w:instrText>
             </w:r>
             <w:r>
               <w:rPr>
@@ -1549,7 +1808,7 @@
                 <w:noProof/>
                 <w:webHidden/>
               </w:rPr>
-              <w:t>4</w:t>
+              <w:t>5</w:t>
             </w:r>
             <w:r>
               <w:rPr>
@@ -1569,7 +1828,7 @@
               <w:szCs w:val="22"/>
             </w:rPr>
           </w:pPr>
-          <w:hyperlink w:anchor="_Toc21343288" w:history="1">
+          <w:hyperlink w:anchor="_Toc54100541" w:history="1">
             <w:r>
               <w:rPr>
                 <w:rStyle w:val="Hyperlink"/>
@@ -1596,7 +1855,7 @@
                 <w:noProof/>
                 <w:webHidden/>
               </w:rPr>
-              <w:instrText xml:space="preserve"> PAGEREF _Toc21343288 \h </w:instrText>
+              <w:instrText xml:space="preserve"> PAGEREF _Toc54100541 \h </w:instrText>
             </w:r>
             <w:r>
               <w:rPr>
@@ -1616,7 +1875,7 @@
                 <w:noProof/>
                 <w:webHidden/>
               </w:rPr>
-              <w:t>7</w:t>
+              <w:t>8</w:t>
             </w:r>
             <w:r>
               <w:rPr>
@@ -1636,7 +1895,7 @@
               <w:szCs w:val="22"/>
             </w:rPr>
           </w:pPr>
-          <w:hyperlink w:anchor="_Toc21343289" w:history="1">
+          <w:hyperlink w:anchor="_Toc54100542" w:history="1">
             <w:r>
               <w:rPr>
                 <w:rStyle w:val="Hyperlink"/>
@@ -1663,7 +1922,7 @@
                 <w:noProof/>
                 <w:webHidden/>
               </w:rPr>
-              <w:instrText xml:space="preserve"> PAGEREF _Toc21343289 \h </w:instrText>
+              <w:instrText xml:space="preserve"> PAGEREF _Toc54100542 \h </w:instrText>
             </w:r>
             <w:r>
               <w:rPr>
@@ -1683,7 +1942,7 @@
                 <w:noProof/>
                 <w:webHidden/>
               </w:rPr>
-              <w:t>7</w:t>
+              <w:t>8</w:t>
             </w:r>
             <w:r>
               <w:rPr>
@@ -1710,7 +1969,7 @@
       <w:pPr>
         <w:pStyle w:val="Heading1"/>
       </w:pPr>
-      <w:bookmarkStart w:id="5" w:name="_Toc21343277"/>
+      <w:bookmarkStart w:id="5" w:name="_Toc54100528"/>
       <w:r>
         <w:t>Document Conventions</w:t>
       </w:r>
@@ -1726,8 +1985,13 @@
         <w:pStyle w:val="NormalWeb"/>
       </w:pPr>
       <w:r>
-        <w:t xml:space="preserve">“Within this specification, the key words “MUST”, “MUST NOT”, “REQUIRED”, “SHALL”, “SHALL NOT”, “SHOULD”, “SHOULD NOT”, “RECOMMENDED”, “MAY”, and “OPTIONAL” are to be interpreted as described in W3 Working Group  </w:t>
-      </w:r>
+        <w:t xml:space="preserve">“Within this specification, the key words “MUST”, “MUST NOT”, “REQUIRED”, “SHALL”, “SHALL NOT”, “SHOULD”, “SHOULD NOT”, “RECOMMENDED”, “MAY”, and “OPTIONAL” are to be interpreted as described in W3 Working </w:t>
+      </w:r>
+      <w:proofErr w:type="gramStart"/>
+      <w:r>
+        <w:t xml:space="preserve">Group  </w:t>
+      </w:r>
+      <w:proofErr w:type="gramEnd"/>
       <w:sdt>
         <w:sdtPr>
           <w:id w:val="249006533"/>
@@ -1795,16 +2059,17 @@
       <w:pPr>
         <w:pStyle w:val="Heading1"/>
       </w:pPr>
-      <w:bookmarkStart w:id="6" w:name="_Toc506619642"/>
-      <w:bookmarkStart w:id="7" w:name="_Toc21343278"/>
-      <w:r>
-        <w:t>Release 4.0 Global Update Notes</w:t>
+      <w:bookmarkStart w:id="6" w:name="_Toc53587758"/>
+      <w:bookmarkStart w:id="7" w:name="_Toc54100529"/>
+      <w:r>
+        <w:t>CUFX API and Documentation Support</w:t>
       </w:r>
       <w:bookmarkEnd w:id="6"/>
       <w:bookmarkEnd w:id="7"/>
     </w:p>
     <w:p>
       <w:pPr>
+        <w:spacing w:before="60" w:after="60" w:line="260" w:lineRule="atLeast"/>
         <w:rPr>
           <w:rFonts w:ascii="Tahoma" w:eastAsia="Arial Unicode MS" w:hAnsi="Tahoma" w:cs="Tahoma"/>
           <w:color w:val="000000"/>
@@ -1819,6 +2084,137 @@
           <w:sz w:val="16"/>
           <w:szCs w:val="16"/>
         </w:rPr>
+        <w:t xml:space="preserve">CUFX is published to </w:t>
+      </w:r>
+      <w:proofErr w:type="spellStart"/>
+      <w:r>
+        <w:rPr>
+          <w:rFonts w:ascii="Tahoma" w:eastAsia="Arial Unicode MS" w:hAnsi="Tahoma" w:cs="Tahoma"/>
+          <w:color w:val="000000"/>
+          <w:sz w:val="16"/>
+          <w:szCs w:val="16"/>
+        </w:rPr>
+        <w:t>SwaggerHub</w:t>
+      </w:r>
+      <w:proofErr w:type="spellEnd"/>
+      <w:r>
+        <w:rPr>
+          <w:rFonts w:ascii="Tahoma" w:eastAsia="Arial Unicode MS" w:hAnsi="Tahoma" w:cs="Tahoma"/>
+          <w:color w:val="000000"/>
+          <w:sz w:val="16"/>
+          <w:szCs w:val="16"/>
+        </w:rPr>
+        <w:t xml:space="preserve"> at </w:t>
+      </w:r>
+      <w:hyperlink r:id="rId9" w:history="1">
+        <w:r>
+          <w:rPr>
+            <w:rStyle w:val="Hyperlink"/>
+            <w:rFonts w:ascii="Tahoma" w:eastAsia="Arial Unicode MS" w:hAnsi="Tahoma" w:cs="Tahoma"/>
+            <w:sz w:val="16"/>
+            <w:szCs w:val="16"/>
+          </w:rPr>
+          <w:t>https://app.swaggerhub.com/apis/dlacroix01/CUFX</w:t>
+        </w:r>
+      </w:hyperlink>
+      <w:r>
+        <w:rPr>
+          <w:rFonts w:ascii="Tahoma" w:eastAsia="Arial Unicode MS" w:hAnsi="Tahoma" w:cs="Tahoma"/>
+          <w:color w:val="000000"/>
+          <w:sz w:val="16"/>
+          <w:szCs w:val="16"/>
+        </w:rPr>
+        <w:t xml:space="preserve"> .  The latest default version will load automatically. </w:t>
+      </w:r>
+    </w:p>
+    <w:p>
+      <w:pPr>
+        <w:spacing w:before="60" w:after="60" w:line="260" w:lineRule="atLeast"/>
+        <w:rPr>
+          <w:rFonts w:ascii="Tahoma" w:eastAsia="Arial Unicode MS" w:hAnsi="Tahoma" w:cs="Tahoma"/>
+          <w:color w:val="000000"/>
+          <w:sz w:val="16"/>
+          <w:szCs w:val="16"/>
+        </w:rPr>
+      </w:pPr>
+      <w:r>
+        <w:rPr>
+          <w:rFonts w:ascii="Tahoma" w:eastAsia="Arial Unicode MS" w:hAnsi="Tahoma" w:cs="Tahoma"/>
+          <w:color w:val="000000"/>
+          <w:sz w:val="16"/>
+          <w:szCs w:val="16"/>
+        </w:rPr>
+        <w:t xml:space="preserve">The purpose of this publication is to demonstrate the full range of CUFX messaging. Provide for complete documentation of the entire message structure and example usage. </w:t>
+      </w:r>
+    </w:p>
+    <w:p>
+      <w:pPr>
+        <w:spacing w:before="60" w:after="60" w:line="260" w:lineRule="atLeast"/>
+        <w:rPr>
+          <w:rFonts w:ascii="Tahoma" w:eastAsia="Arial Unicode MS" w:hAnsi="Tahoma" w:cs="Tahoma"/>
+          <w:color w:val="000000"/>
+          <w:sz w:val="16"/>
+          <w:szCs w:val="16"/>
+        </w:rPr>
+      </w:pPr>
+      <w:r>
+        <w:rPr>
+          <w:rFonts w:ascii="Tahoma" w:eastAsia="Arial Unicode MS" w:hAnsi="Tahoma" w:cs="Tahoma"/>
+          <w:color w:val="000000"/>
+          <w:sz w:val="16"/>
+          <w:szCs w:val="16"/>
+        </w:rPr>
+        <w:t>Swaggerhub as a normal support feature also translates into several dozen of the most common and in demand client / server formats. This provides a technology specific version of the CUFX standard for essentially all platforms.</w:t>
+      </w:r>
+    </w:p>
+    <w:p>
+      <w:pPr>
+        <w:spacing w:before="60" w:after="60" w:line="260" w:lineRule="atLeast"/>
+        <w:rPr>
+          <w:rFonts w:ascii="Tahoma" w:eastAsia="Arial Unicode MS" w:hAnsi="Tahoma" w:cs="Tahoma"/>
+          <w:color w:val="000000"/>
+          <w:sz w:val="16"/>
+          <w:szCs w:val="16"/>
+        </w:rPr>
+      </w:pPr>
+      <w:r>
+        <w:rPr>
+          <w:rFonts w:ascii="Tahoma" w:eastAsia="Arial Unicode MS" w:hAnsi="Tahoma" w:cs="Tahoma"/>
+          <w:color w:val="000000"/>
+          <w:sz w:val="16"/>
+          <w:szCs w:val="16"/>
+        </w:rPr>
+        <w:t xml:space="preserve">The CUFX Specification documents have been written to provide for limited examples of case usage but do not reflect the entirety of elements present in any given message. Please see the latest version of CUFX in Swaggerhub for the complete message and for superior documentation support.   </w:t>
+      </w:r>
+    </w:p>
+    <w:p>
+      <w:pPr>
+        <w:pStyle w:val="Heading1"/>
+      </w:pPr>
+      <w:bookmarkStart w:id="8" w:name="_Toc506619642"/>
+      <w:bookmarkStart w:id="9" w:name="_Toc54100530"/>
+      <w:r>
+        <w:t>Release 4.0 Global Update Notes</w:t>
+      </w:r>
+      <w:bookmarkEnd w:id="8"/>
+      <w:bookmarkEnd w:id="9"/>
+    </w:p>
+    <w:p>
+      <w:pPr>
+        <w:rPr>
+          <w:rFonts w:ascii="Tahoma" w:eastAsia="Arial Unicode MS" w:hAnsi="Tahoma" w:cs="Tahoma"/>
+          <w:color w:val="000000"/>
+          <w:sz w:val="16"/>
+          <w:szCs w:val="16"/>
+        </w:rPr>
+      </w:pPr>
+      <w:r>
+        <w:rPr>
+          <w:rFonts w:ascii="Tahoma" w:eastAsia="Arial Unicode MS" w:hAnsi="Tahoma" w:cs="Tahoma"/>
+          <w:color w:val="000000"/>
+          <w:sz w:val="16"/>
+          <w:szCs w:val="16"/>
+        </w:rPr>
         <w:t xml:space="preserve">CUFX Release 4.0 introduces a number modifications that significantly improves the standard and is not backward compatible with prior versions. </w:t>
       </w:r>
     </w:p>
@@ -1833,7 +2229,11 @@
         <w:t>Messaging paradigm shift.</w:t>
       </w:r>
       <w:r>
-        <w:t xml:space="preserve"> Prior to CUFX 4.0 a Message Object would be sent and would expect the Object List to be returned or the error message. The response had to be interrogated to determine what was received.  With CUFX 4.0, the Object Message that is sent is also expected to be the Object that is returned.  Significant improvements have been made to the Message Context to fully support Success, Informational, Warnings and Error responses.  End Points may continue to use the prior methods, but use of the Error.xsd is depreciated; all functionality has transitioned into MessageContext.xsd.</w:t>
+        <w:t xml:space="preserve"> Prior to CUFX 4.0 a Message Object would be sent and would expect the Object List to be returned or the error message. The response had to be interrogated to determine what was received.  With CUFX 4.0, the Object Message that is sent is also expected to be the Object that is returned.  Significant improvements have been made to the Message </w:t>
+      </w:r>
+      <w:r>
+        <w:lastRenderedPageBreak/>
+        <w:t>Context to fully support Success, Informational, Warnings and Error responses.  End Points may continue to use the prior methods, but use of the Error.xsd is depreciated; all functionality has transitioned into MessageContext.xsd.</w:t>
       </w:r>
     </w:p>
     <w:p>
@@ -1847,7 +2247,31 @@
         <w:t>Date Range Filtering.</w:t>
       </w:r>
       <w:r>
-        <w:t xml:space="preserve"> A global update was applied across the standard to remove the pairs of date filter elements for any given range and replaced with a single Common.xsd definition DateRange complex type. This makes date range filtering completely uniform across the standard and associates the startDateTime and endDateTime together as an object set.</w:t>
+        <w:t xml:space="preserve"> A global update was applied across the standard to remove the pairs of date filter elements for any given range and replaced with a single Common.xsd definition </w:t>
+      </w:r>
+      <w:proofErr w:type="spellStart"/>
+      <w:r>
+        <w:t>DateRange</w:t>
+      </w:r>
+      <w:proofErr w:type="spellEnd"/>
+      <w:r>
+        <w:t xml:space="preserve"> complex type. This makes date range filtering completely uniform across the standard and associates the </w:t>
+      </w:r>
+      <w:proofErr w:type="spellStart"/>
+      <w:r>
+        <w:t>startDateTime</w:t>
+      </w:r>
+      <w:proofErr w:type="spellEnd"/>
+      <w:r>
+        <w:t xml:space="preserve"> and </w:t>
+      </w:r>
+      <w:proofErr w:type="spellStart"/>
+      <w:r>
+        <w:t>endDateTime</w:t>
+      </w:r>
+      <w:proofErr w:type="spellEnd"/>
+      <w:r>
+        <w:t xml:space="preserve"> together as an object set.</w:t>
       </w:r>
     </w:p>
     <w:p>
@@ -1855,7 +2279,31 @@
         <w:pStyle w:val="NormalWeb"/>
       </w:pPr>
       <w:r>
-        <w:t xml:space="preserve">As example:  elements transactionStartDateTime and transactionEndDateTime were replaced in the AccountFilter.xsd with transactionDateRange. </w:t>
+        <w:t xml:space="preserve">As example:  elements </w:t>
+      </w:r>
+      <w:proofErr w:type="spellStart"/>
+      <w:r>
+        <w:t>transactionStartDateTime</w:t>
+      </w:r>
+      <w:proofErr w:type="spellEnd"/>
+      <w:r>
+        <w:t xml:space="preserve"> and </w:t>
+      </w:r>
+      <w:proofErr w:type="spellStart"/>
+      <w:r>
+        <w:t>transactionEndDateTime</w:t>
+      </w:r>
+      <w:proofErr w:type="spellEnd"/>
+      <w:r>
+        <w:t xml:space="preserve"> were replaced in the AccountFilter.xsd with </w:t>
+      </w:r>
+      <w:proofErr w:type="spellStart"/>
+      <w:r>
+        <w:t>transactionDateRange</w:t>
+      </w:r>
+      <w:proofErr w:type="spellEnd"/>
+      <w:r>
+        <w:t xml:space="preserve">. </w:t>
       </w:r>
     </w:p>
     <w:p>
@@ -1875,165 +2323,544 @@
     <w:p>
       <w:pPr>
         <w:pStyle w:val="NormalWeb"/>
-        <w:rPr>
-          <w:b/>
-          <w:bCs/>
-          <w:caps/>
-          <w:color w:val="1F4D78" w:themeColor="accent1" w:themeShade="7F"/>
-          <w:spacing w:val="10"/>
-        </w:rPr>
-      </w:pPr>
-      <w:r>
-        <w:t xml:space="preserve">CUFX 4.0 has applied a global update across all list types throughout the standard. The CUFX list construct was consistently a single element complex type. For all occurrences we have applied an extension base of common:ListBase.  ListBase provides pagination </w:t>
-      </w:r>
-      <w:r>
-        <w:lastRenderedPageBreak/>
-        <w:t xml:space="preserve">support and also resolves the Microsoft serialization error. No longer being a single element complex type, Microsoft compilation now generates the correct names. This will necessitate prior (Microsoft) implementations to remap to the correct serialized names. </w:t>
+      </w:pPr>
+      <w:r>
+        <w:t xml:space="preserve">CUFX 4.0 has applied a global update across all list types throughout the standard. The CUFX list construct was consistently a single element complex type. For all occurrences we have applied an extension base of </w:t>
+      </w:r>
+      <w:proofErr w:type="spellStart"/>
+      <w:r>
+        <w:t>common</w:t>
+      </w:r>
+      <w:proofErr w:type="gramStart"/>
+      <w:r>
+        <w:t>:ListBase</w:t>
+      </w:r>
+      <w:proofErr w:type="spellEnd"/>
+      <w:proofErr w:type="gramEnd"/>
+      <w:r>
+        <w:t xml:space="preserve">.  </w:t>
+      </w:r>
+      <w:proofErr w:type="spellStart"/>
+      <w:r>
+        <w:t>ListBase</w:t>
+      </w:r>
+      <w:proofErr w:type="spellEnd"/>
+      <w:r>
+        <w:t xml:space="preserve"> provides pagination support and also resolves the Microsoft serialization error. No longer being a single element complex type, Microsoft compilation now generates the correct names. This will necessitate prior (Microsoft) implementations to remap to the correct serialized names. </w:t>
       </w:r>
     </w:p>
     <w:p>
       <w:pPr>
         <w:pStyle w:val="Heading1"/>
       </w:pPr>
-      <w:bookmarkStart w:id="8" w:name="_Toc21343279"/>
-      <w:r>
-        <w:t>Definitions related to the specification</w:t>
-      </w:r>
-      <w:bookmarkEnd w:id="8"/>
-    </w:p>
-    <w:p>
-      <w:pPr>
-        <w:pStyle w:val="NormalWeb"/>
-        <w:rPr>
-          <w:rStyle w:val="IntenseEmphasis"/>
-        </w:rPr>
-      </w:pPr>
-      <w:r>
-        <w:rPr>
-          <w:rStyle w:val="IntenseEmphasis"/>
-        </w:rPr>
-        <w:t xml:space="preserve">Activity </w:t>
-      </w:r>
-    </w:p>
-    <w:p>
-      <w:r>
-        <w:t xml:space="preserve">General purpose activity object to create, read, update and delete activity data. </w:t>
-      </w:r>
-    </w:p>
-    <w:p>
-      <w:pPr>
-        <w:pStyle w:val="Heading1"/>
-      </w:pPr>
-      <w:bookmarkStart w:id="9" w:name="_Toc21343280"/>
-      <w:r>
-        <w:t>Data Elements</w:t>
-      </w:r>
-      <w:bookmarkEnd w:id="9"/>
-    </w:p>
-    <w:p>
-      <w:pPr>
-        <w:pStyle w:val="Heading2"/>
-      </w:pPr>
-      <w:bookmarkStart w:id="10" w:name="_Toc308532769"/>
-      <w:bookmarkStart w:id="11" w:name="_Toc326225485"/>
-      <w:bookmarkStart w:id="12" w:name="_Toc506625853"/>
-      <w:bookmarkStart w:id="13" w:name="_Toc21343281"/>
-      <w:r>
-        <w:t>Filters</w:t>
-      </w:r>
-      <w:r>
-        <w:t xml:space="preserve"> </w:t>
-      </w:r>
-      <w:r>
-        <w:t>U</w:t>
-      </w:r>
-      <w:r>
-        <w:t xml:space="preserve">sed </w:t>
-      </w:r>
-      <w:r>
-        <w:t>W</w:t>
-      </w:r>
-      <w:r>
-        <w:t xml:space="preserve">hen </w:t>
-      </w:r>
-      <w:r>
-        <w:t>A</w:t>
-      </w:r>
-      <w:r>
-        <w:t xml:space="preserve">ccessing the </w:t>
-      </w:r>
-      <w:r>
-        <w:t>Activity</w:t>
-      </w:r>
-      <w:r>
-        <w:t xml:space="preserve"> </w:t>
+      <w:bookmarkStart w:id="10" w:name="_Toc53587760"/>
+      <w:bookmarkStart w:id="11" w:name="_Toc54100531"/>
+      <w:r>
+        <w:t>Release 4.4 Global Update Notes</w:t>
       </w:r>
       <w:bookmarkEnd w:id="10"/>
       <w:bookmarkEnd w:id="11"/>
-      <w:r>
-        <w:t>Data</w:t>
+    </w:p>
+    <w:p>
+      <w:pPr>
+        <w:spacing w:before="60" w:after="60" w:line="260" w:lineRule="atLeast"/>
+        <w:rPr>
+          <w:rFonts w:ascii="Tahoma" w:eastAsia="Arial Unicode MS" w:hAnsi="Tahoma" w:cs="Tahoma"/>
+          <w:color w:val="000000"/>
+          <w:sz w:val="16"/>
+          <w:szCs w:val="16"/>
+        </w:rPr>
+      </w:pPr>
+      <w:r>
+        <w:rPr>
+          <w:rFonts w:ascii="Tahoma" w:eastAsia="Arial Unicode MS" w:hAnsi="Tahoma" w:cs="Tahoma"/>
+          <w:color w:val="000000"/>
+          <w:sz w:val="16"/>
+          <w:szCs w:val="16"/>
+        </w:rPr>
+        <w:t xml:space="preserve">CUFX Release 4.4 introduces a significant enhancement for complex Account identification and filter navigation.  The foundational architectural design premise for account navigation is that the CUFX </w:t>
+      </w:r>
+      <w:proofErr w:type="spellStart"/>
+      <w:r>
+        <w:rPr>
+          <w:rFonts w:ascii="Tahoma" w:eastAsia="Arial Unicode MS" w:hAnsi="Tahoma" w:cs="Tahoma"/>
+          <w:color w:val="000000"/>
+          <w:sz w:val="16"/>
+          <w:szCs w:val="16"/>
+        </w:rPr>
+        <w:t>AccountId</w:t>
+      </w:r>
+      <w:proofErr w:type="spellEnd"/>
+      <w:r>
+        <w:rPr>
+          <w:rFonts w:ascii="Tahoma" w:eastAsia="Arial Unicode MS" w:hAnsi="Tahoma" w:cs="Tahoma"/>
+          <w:color w:val="000000"/>
+          <w:sz w:val="16"/>
+          <w:szCs w:val="16"/>
+        </w:rPr>
+        <w:t xml:space="preserve"> would be a unique value unto itself within a given institution, or that a composite unique key would be passed. With the direct support of several core system providers it was established that that later case is predominate. The </w:t>
+      </w:r>
+      <w:proofErr w:type="spellStart"/>
+      <w:r>
+        <w:rPr>
+          <w:rFonts w:ascii="Tahoma" w:eastAsia="Arial Unicode MS" w:hAnsi="Tahoma" w:cs="Tahoma"/>
+          <w:color w:val="000000"/>
+          <w:sz w:val="16"/>
+          <w:szCs w:val="16"/>
+        </w:rPr>
+        <w:t>AccountId</w:t>
+      </w:r>
+      <w:proofErr w:type="spellEnd"/>
+      <w:r>
+        <w:rPr>
+          <w:rFonts w:ascii="Tahoma" w:eastAsia="Arial Unicode MS" w:hAnsi="Tahoma" w:cs="Tahoma"/>
+          <w:color w:val="000000"/>
+          <w:sz w:val="16"/>
+          <w:szCs w:val="16"/>
+        </w:rPr>
+        <w:t xml:space="preserve"> is generally not a unique value unless in combination with several other values such as </w:t>
+      </w:r>
+      <w:proofErr w:type="spellStart"/>
+      <w:r>
+        <w:rPr>
+          <w:rFonts w:ascii="Tahoma" w:eastAsia="Arial Unicode MS" w:hAnsi="Tahoma" w:cs="Tahoma"/>
+          <w:color w:val="000000"/>
+          <w:sz w:val="16"/>
+          <w:szCs w:val="16"/>
+        </w:rPr>
+        <w:t>AccountType</w:t>
+      </w:r>
+      <w:proofErr w:type="spellEnd"/>
+      <w:r>
+        <w:rPr>
+          <w:rFonts w:ascii="Tahoma" w:eastAsia="Arial Unicode MS" w:hAnsi="Tahoma" w:cs="Tahoma"/>
+          <w:color w:val="000000"/>
+          <w:sz w:val="16"/>
+          <w:szCs w:val="16"/>
+        </w:rPr>
+        <w:t xml:space="preserve"> and </w:t>
+      </w:r>
+      <w:proofErr w:type="spellStart"/>
+      <w:r>
+        <w:rPr>
+          <w:rFonts w:ascii="Tahoma" w:eastAsia="Arial Unicode MS" w:hAnsi="Tahoma" w:cs="Tahoma"/>
+          <w:color w:val="000000"/>
+          <w:sz w:val="16"/>
+          <w:szCs w:val="16"/>
+        </w:rPr>
+        <w:t>AccountSubType</w:t>
+      </w:r>
+      <w:proofErr w:type="spellEnd"/>
+      <w:r>
+        <w:rPr>
+          <w:rFonts w:ascii="Tahoma" w:eastAsia="Arial Unicode MS" w:hAnsi="Tahoma" w:cs="Tahoma"/>
+          <w:color w:val="000000"/>
+          <w:sz w:val="16"/>
+          <w:szCs w:val="16"/>
+        </w:rPr>
+        <w:t xml:space="preserve">.  Hence passing a unique </w:t>
+      </w:r>
+      <w:proofErr w:type="spellStart"/>
+      <w:r>
+        <w:rPr>
+          <w:rFonts w:ascii="Tahoma" w:eastAsia="Arial Unicode MS" w:hAnsi="Tahoma" w:cs="Tahoma"/>
+          <w:color w:val="000000"/>
+          <w:sz w:val="16"/>
+          <w:szCs w:val="16"/>
+        </w:rPr>
+        <w:t>AccountId</w:t>
+      </w:r>
+      <w:proofErr w:type="spellEnd"/>
+      <w:r>
+        <w:rPr>
+          <w:rFonts w:ascii="Tahoma" w:eastAsia="Arial Unicode MS" w:hAnsi="Tahoma" w:cs="Tahoma"/>
+          <w:color w:val="000000"/>
+          <w:sz w:val="16"/>
+          <w:szCs w:val="16"/>
+        </w:rPr>
+        <w:t xml:space="preserve"> meant that the organization had to overload the element value making</w:t>
+      </w:r>
+      <w:r>
+        <w:rPr>
+          <w:rFonts w:ascii="Tahoma" w:eastAsia="Arial Unicode MS" w:hAnsi="Tahoma" w:cs="Tahoma"/>
+          <w:color w:val="000000"/>
+          <w:sz w:val="16"/>
+          <w:szCs w:val="16"/>
+        </w:rPr>
+        <w:t xml:space="preserve"> filtering implementation specific </w:t>
+      </w:r>
+      <w:r>
+        <w:rPr>
+          <w:rFonts w:ascii="Tahoma" w:eastAsia="Arial Unicode MS" w:hAnsi="Tahoma" w:cs="Tahoma"/>
+          <w:color w:val="000000"/>
+          <w:sz w:val="16"/>
+          <w:szCs w:val="16"/>
+        </w:rPr>
+        <w:t xml:space="preserve">and forcing the endpoints to map overlay the </w:t>
+      </w:r>
+      <w:proofErr w:type="spellStart"/>
+      <w:r>
+        <w:rPr>
+          <w:rFonts w:ascii="Tahoma" w:eastAsia="Arial Unicode MS" w:hAnsi="Tahoma" w:cs="Tahoma"/>
+          <w:color w:val="000000"/>
+          <w:sz w:val="16"/>
+          <w:szCs w:val="16"/>
+        </w:rPr>
+        <w:t>accountId</w:t>
+      </w:r>
+      <w:proofErr w:type="spellEnd"/>
+      <w:r>
+        <w:rPr>
+          <w:rFonts w:ascii="Tahoma" w:eastAsia="Arial Unicode MS" w:hAnsi="Tahoma" w:cs="Tahoma"/>
+          <w:color w:val="000000"/>
+          <w:sz w:val="16"/>
+          <w:szCs w:val="16"/>
+        </w:rPr>
+        <w:t xml:space="preserve"> to unpack the value. </w:t>
+      </w:r>
+    </w:p>
+    <w:p>
+      <w:pPr>
+        <w:spacing w:before="60" w:after="60" w:line="260" w:lineRule="atLeast"/>
+        <w:rPr>
+          <w:rFonts w:ascii="Tahoma" w:eastAsia="Arial Unicode MS" w:hAnsi="Tahoma" w:cs="Tahoma"/>
+          <w:color w:val="000000"/>
+          <w:sz w:val="16"/>
+          <w:szCs w:val="16"/>
+        </w:rPr>
+      </w:pPr>
+      <w:r>
+        <w:rPr>
+          <w:rFonts w:ascii="Tahoma" w:eastAsia="Arial Unicode MS" w:hAnsi="Tahoma" w:cs="Tahoma"/>
+          <w:color w:val="000000"/>
+          <w:sz w:val="16"/>
+          <w:szCs w:val="16"/>
+        </w:rPr>
+        <w:t xml:space="preserve">CUFX now fully recognizes this architectural paradigm while continuing to support the original architecture. </w:t>
+      </w:r>
+    </w:p>
+    <w:p>
+      <w:pPr>
+        <w:spacing w:before="60" w:after="60" w:line="260" w:lineRule="atLeast"/>
+        <w:rPr>
+          <w:rFonts w:ascii="Tahoma" w:eastAsia="Arial Unicode MS" w:hAnsi="Tahoma" w:cs="Tahoma"/>
+          <w:color w:val="000000"/>
+          <w:sz w:val="16"/>
+          <w:szCs w:val="16"/>
+        </w:rPr>
+      </w:pPr>
+      <w:r>
+        <w:rPr>
+          <w:rFonts w:ascii="Tahoma" w:eastAsia="Arial Unicode MS" w:hAnsi="Tahoma" w:cs="Tahoma"/>
+          <w:color w:val="000000"/>
+          <w:sz w:val="16"/>
+          <w:szCs w:val="16"/>
+        </w:rPr>
+        <w:t xml:space="preserve">A global update was applied to provide the elements </w:t>
+      </w:r>
+      <w:proofErr w:type="spellStart"/>
+      <w:r>
+        <w:rPr>
+          <w:rFonts w:ascii="Tahoma" w:eastAsia="Arial Unicode MS" w:hAnsi="Tahoma" w:cs="Tahoma"/>
+          <w:color w:val="000000"/>
+          <w:sz w:val="16"/>
+          <w:szCs w:val="16"/>
+        </w:rPr>
+        <w:t>accountType</w:t>
+      </w:r>
+      <w:proofErr w:type="spellEnd"/>
+      <w:r>
+        <w:rPr>
+          <w:rFonts w:ascii="Tahoma" w:eastAsia="Arial Unicode MS" w:hAnsi="Tahoma" w:cs="Tahoma"/>
+          <w:color w:val="000000"/>
+          <w:sz w:val="16"/>
+          <w:szCs w:val="16"/>
+        </w:rPr>
+        <w:t xml:space="preserve"> and </w:t>
+      </w:r>
+      <w:proofErr w:type="spellStart"/>
+      <w:r>
+        <w:rPr>
+          <w:rFonts w:ascii="Tahoma" w:eastAsia="Arial Unicode MS" w:hAnsi="Tahoma" w:cs="Tahoma"/>
+          <w:color w:val="000000"/>
+          <w:sz w:val="16"/>
+          <w:szCs w:val="16"/>
+        </w:rPr>
+        <w:t>accountSubType</w:t>
+      </w:r>
+      <w:proofErr w:type="spellEnd"/>
+      <w:r>
+        <w:rPr>
+          <w:rFonts w:ascii="Tahoma" w:eastAsia="Arial Unicode MS" w:hAnsi="Tahoma" w:cs="Tahoma"/>
+          <w:color w:val="000000"/>
+          <w:sz w:val="16"/>
+          <w:szCs w:val="16"/>
+        </w:rPr>
+        <w:t xml:space="preserve"> in all objects that contained </w:t>
+      </w:r>
+      <w:proofErr w:type="spellStart"/>
+      <w:r>
+        <w:rPr>
+          <w:rFonts w:ascii="Tahoma" w:eastAsia="Arial Unicode MS" w:hAnsi="Tahoma" w:cs="Tahoma"/>
+          <w:color w:val="000000"/>
+          <w:sz w:val="16"/>
+          <w:szCs w:val="16"/>
+        </w:rPr>
+        <w:t>accountId</w:t>
+      </w:r>
+      <w:proofErr w:type="spellEnd"/>
+      <w:r>
+        <w:rPr>
+          <w:rFonts w:ascii="Tahoma" w:eastAsia="Arial Unicode MS" w:hAnsi="Tahoma" w:cs="Tahoma"/>
+          <w:color w:val="000000"/>
+          <w:sz w:val="16"/>
+          <w:szCs w:val="16"/>
+        </w:rPr>
+        <w:t>.</w:t>
+      </w:r>
+    </w:p>
+    <w:p>
+      <w:pPr>
+        <w:spacing w:before="60" w:after="60" w:line="260" w:lineRule="atLeast"/>
+        <w:rPr>
+          <w:rFonts w:ascii="Tahoma" w:eastAsia="Arial Unicode MS" w:hAnsi="Tahoma" w:cs="Tahoma"/>
+          <w:color w:val="000000"/>
+          <w:sz w:val="16"/>
+          <w:szCs w:val="16"/>
+        </w:rPr>
+      </w:pPr>
+      <w:r>
+        <w:rPr>
+          <w:rFonts w:ascii="Tahoma" w:eastAsia="Arial Unicode MS" w:hAnsi="Tahoma" w:cs="Tahoma"/>
+          <w:color w:val="000000"/>
+          <w:sz w:val="16"/>
+          <w:szCs w:val="16"/>
+        </w:rPr>
+        <w:t xml:space="preserve">A new filter list – </w:t>
+      </w:r>
+      <w:proofErr w:type="spellStart"/>
+      <w:r>
+        <w:rPr>
+          <w:rFonts w:ascii="Tahoma" w:eastAsia="Arial Unicode MS" w:hAnsi="Tahoma" w:cs="Tahoma"/>
+          <w:color w:val="000000"/>
+          <w:sz w:val="16"/>
+          <w:szCs w:val="16"/>
+        </w:rPr>
+        <w:t>AccountIdentificationLis</w:t>
+      </w:r>
+      <w:r>
+        <w:rPr>
+          <w:rFonts w:ascii="Tahoma" w:eastAsia="Arial Unicode MS" w:hAnsi="Tahoma" w:cs="Tahoma"/>
+          <w:color w:val="000000"/>
+          <w:sz w:val="16"/>
+          <w:szCs w:val="16"/>
+        </w:rPr>
+        <w:t>t</w:t>
+      </w:r>
+      <w:proofErr w:type="spellEnd"/>
+      <w:r>
+        <w:rPr>
+          <w:rFonts w:ascii="Tahoma" w:eastAsia="Arial Unicode MS" w:hAnsi="Tahoma" w:cs="Tahoma"/>
+          <w:color w:val="000000"/>
+          <w:sz w:val="16"/>
+          <w:szCs w:val="16"/>
+        </w:rPr>
+        <w:t xml:space="preserve"> has been added to all account related filters so that </w:t>
+      </w:r>
+      <w:proofErr w:type="spellStart"/>
+      <w:r>
+        <w:rPr>
+          <w:rFonts w:ascii="Tahoma" w:eastAsia="Arial Unicode MS" w:hAnsi="Tahoma" w:cs="Tahoma"/>
+          <w:color w:val="000000"/>
+          <w:sz w:val="16"/>
+          <w:szCs w:val="16"/>
+        </w:rPr>
+        <w:t>AccountId</w:t>
+      </w:r>
+      <w:proofErr w:type="spellEnd"/>
+      <w:r>
+        <w:rPr>
+          <w:rFonts w:ascii="Tahoma" w:eastAsia="Arial Unicode MS" w:hAnsi="Tahoma" w:cs="Tahoma"/>
+          <w:color w:val="000000"/>
+          <w:sz w:val="16"/>
+          <w:szCs w:val="16"/>
+        </w:rPr>
+        <w:t xml:space="preserve">, </w:t>
+      </w:r>
+      <w:proofErr w:type="spellStart"/>
+      <w:r>
+        <w:rPr>
+          <w:rFonts w:ascii="Tahoma" w:eastAsia="Arial Unicode MS" w:hAnsi="Tahoma" w:cs="Tahoma"/>
+          <w:color w:val="000000"/>
+          <w:sz w:val="16"/>
+          <w:szCs w:val="16"/>
+        </w:rPr>
+        <w:t>AccountType</w:t>
+      </w:r>
+      <w:proofErr w:type="spellEnd"/>
+      <w:r>
+        <w:rPr>
+          <w:rFonts w:ascii="Tahoma" w:eastAsia="Arial Unicode MS" w:hAnsi="Tahoma" w:cs="Tahoma"/>
+          <w:color w:val="000000"/>
+          <w:sz w:val="16"/>
+          <w:szCs w:val="16"/>
+        </w:rPr>
+        <w:t xml:space="preserve">, and </w:t>
+      </w:r>
+      <w:proofErr w:type="spellStart"/>
+      <w:r>
+        <w:rPr>
+          <w:rFonts w:ascii="Tahoma" w:eastAsia="Arial Unicode MS" w:hAnsi="Tahoma" w:cs="Tahoma"/>
+          <w:color w:val="000000"/>
+          <w:sz w:val="16"/>
+          <w:szCs w:val="16"/>
+        </w:rPr>
+        <w:t>AccountSubType</w:t>
+      </w:r>
+      <w:proofErr w:type="spellEnd"/>
+      <w:r>
+        <w:rPr>
+          <w:rFonts w:ascii="Tahoma" w:eastAsia="Arial Unicode MS" w:hAnsi="Tahoma" w:cs="Tahoma"/>
+          <w:color w:val="000000"/>
+          <w:sz w:val="16"/>
+          <w:szCs w:val="16"/>
+        </w:rPr>
+        <w:t xml:space="preserve"> can be structured properly for discreet filtering of complex account keys, support filtering by the sub keys and also support inbound and outbound account filtering using the </w:t>
+      </w:r>
+      <w:proofErr w:type="spellStart"/>
+      <w:r>
+        <w:rPr>
+          <w:rFonts w:ascii="Tahoma" w:eastAsia="Arial Unicode MS" w:hAnsi="Tahoma" w:cs="Tahoma"/>
+          <w:color w:val="000000"/>
+          <w:sz w:val="16"/>
+          <w:szCs w:val="16"/>
+        </w:rPr>
+        <w:t>accountToFromIndicator</w:t>
+      </w:r>
+      <w:proofErr w:type="spellEnd"/>
+      <w:r>
+        <w:rPr>
+          <w:rFonts w:ascii="Tahoma" w:eastAsia="Arial Unicode MS" w:hAnsi="Tahoma" w:cs="Tahoma"/>
+          <w:color w:val="000000"/>
+          <w:sz w:val="16"/>
+          <w:szCs w:val="16"/>
+        </w:rPr>
+        <w:t xml:space="preserve">.  </w:t>
+      </w:r>
+    </w:p>
+    <w:p>
+      <w:pPr>
+        <w:spacing w:before="60" w:after="60" w:line="260" w:lineRule="atLeast"/>
+        <w:rPr>
+          <w:rFonts w:ascii="Tahoma" w:eastAsia="Arial Unicode MS" w:hAnsi="Tahoma" w:cs="Tahoma"/>
+          <w:color w:val="000000"/>
+          <w:sz w:val="16"/>
+          <w:szCs w:val="16"/>
+        </w:rPr>
+      </w:pPr>
+      <w:r>
+        <w:rPr>
+          <w:rFonts w:ascii="Tahoma" w:eastAsia="Arial Unicode MS" w:hAnsi="Tahoma" w:cs="Tahoma"/>
+          <w:color w:val="000000"/>
+          <w:sz w:val="16"/>
+          <w:szCs w:val="16"/>
+        </w:rPr>
+        <w:t xml:space="preserve">By expanding the architectural paradigm to support a non-unique </w:t>
+      </w:r>
+      <w:proofErr w:type="spellStart"/>
+      <w:r>
+        <w:rPr>
+          <w:rFonts w:ascii="Tahoma" w:eastAsia="Arial Unicode MS" w:hAnsi="Tahoma" w:cs="Tahoma"/>
+          <w:color w:val="000000"/>
+          <w:sz w:val="16"/>
+          <w:szCs w:val="16"/>
+        </w:rPr>
+        <w:t>AccountId</w:t>
+      </w:r>
+      <w:proofErr w:type="spellEnd"/>
+      <w:r>
+        <w:rPr>
+          <w:rFonts w:ascii="Tahoma" w:eastAsia="Arial Unicode MS" w:hAnsi="Tahoma" w:cs="Tahoma"/>
+          <w:color w:val="000000"/>
+          <w:sz w:val="16"/>
+          <w:szCs w:val="16"/>
+        </w:rPr>
+        <w:t xml:space="preserve"> CUFX is now positioned to better support core adoption of the standard.   </w:t>
+      </w:r>
+    </w:p>
+    <w:p>
+      <w:pPr>
+        <w:pStyle w:val="Heading1"/>
+      </w:pPr>
+      <w:bookmarkStart w:id="12" w:name="_Toc54100532"/>
+      <w:r>
+        <w:t>Definitions related to the specification</w:t>
       </w:r>
       <w:bookmarkEnd w:id="12"/>
+    </w:p>
+    <w:p>
+      <w:pPr>
+        <w:pStyle w:val="NormalWeb"/>
+        <w:rPr>
+          <w:rStyle w:val="IntenseEmphasis"/>
+        </w:rPr>
+      </w:pPr>
+      <w:r>
+        <w:rPr>
+          <w:rStyle w:val="IntenseEmphasis"/>
+        </w:rPr>
+        <w:t xml:space="preserve">Activity </w:t>
+      </w:r>
+    </w:p>
+    <w:p>
+      <w:r>
+        <w:t xml:space="preserve">General purpose activity object to create, read, update and delete activity data. </w:t>
+      </w:r>
+    </w:p>
+    <w:p>
+      <w:pPr>
+        <w:pStyle w:val="Heading1"/>
+      </w:pPr>
+      <w:bookmarkStart w:id="13" w:name="_Toc54100533"/>
+      <w:r>
+        <w:t>Data Elements</w:t>
+      </w:r>
       <w:bookmarkEnd w:id="13"/>
     </w:p>
     <w:p>
       <w:pPr>
-        <w:rPr>
-          <w:b/>
-        </w:rPr>
-      </w:pPr>
-      <w:r>
-        <w:t xml:space="preserve">Refer to Security Services documentation to understand what may be contained the header and processed by security procedures.  When accessing the data include </w:t>
-      </w:r>
-      <w:r>
-        <w:rPr>
-          <w:b/>
-        </w:rPr>
-        <w:t>messageContext.xsd</w:t>
-      </w:r>
-      <w:r>
-        <w:t xml:space="preserve"> so that the service can determine the scope of the request.   Include any filter variables related to the request.  See </w:t>
-      </w:r>
-      <w:r>
-        <w:rPr>
-          <w:b/>
-        </w:rPr>
-        <w:t>activity</w:t>
-      </w:r>
-      <w:r>
-        <w:rPr>
-          <w:b/>
-        </w:rPr>
-        <w:t>Filter.xsd</w:t>
-      </w:r>
-      <w:r>
-        <w:rPr>
-          <w:b/>
-        </w:rPr>
-        <w:t>.</w:t>
-      </w:r>
-    </w:p>
-    <w:p>
-      <w:r>
-        <w:t xml:space="preserve">The filters are used to filter based on associated activity id data.   Combining filters can be used to get a response or affect specific activity data. </w:t>
-      </w:r>
-    </w:p>
-    <w:p>
-      <w:pPr>
         <w:pStyle w:val="Heading2"/>
       </w:pPr>
-      <w:bookmarkStart w:id="14" w:name="_Toc308532777"/>
-      <w:bookmarkStart w:id="15" w:name="_Toc326225490"/>
-      <w:bookmarkStart w:id="16" w:name="_Toc506625854"/>
-      <w:bookmarkStart w:id="17" w:name="_Toc21343282"/>
-      <w:r>
-        <w:t>Investment</w:t>
+      <w:bookmarkStart w:id="14" w:name="_Toc308532769"/>
+      <w:bookmarkStart w:id="15" w:name="_Toc326225485"/>
+      <w:bookmarkStart w:id="16" w:name="_Toc506625853"/>
+      <w:bookmarkStart w:id="17" w:name="_Toc54100534"/>
+      <w:r>
+        <w:t>Filters</w:t>
       </w:r>
       <w:r>
         <w:t xml:space="preserve"> </w:t>
       </w:r>
       <w:r>
-        <w:t>Data</w:t>
+        <w:t>U</w:t>
+      </w:r>
+      <w:r>
+        <w:t xml:space="preserve">sed </w:t>
+      </w:r>
+      <w:r>
+        <w:t>W</w:t>
+      </w:r>
+      <w:r>
+        <w:t xml:space="preserve">hen </w:t>
+      </w:r>
+      <w:r>
+        <w:t>A</w:t>
+      </w:r>
+      <w:r>
+        <w:t xml:space="preserve">ccessing the </w:t>
+      </w:r>
+      <w:r>
+        <w:t>Activity</w:t>
       </w:r>
       <w:r>
         <w:t xml:space="preserve"> </w:t>
@@ -2041,10 +2868,7 @@
       <w:bookmarkEnd w:id="14"/>
       <w:bookmarkEnd w:id="15"/>
       <w:r>
-        <w:t>A</w:t>
-      </w:r>
-      <w:r>
-        <w:t>ttributes</w:t>
+        <w:t>Data</w:t>
       </w:r>
       <w:bookmarkEnd w:id="16"/>
       <w:bookmarkEnd w:id="17"/>
@@ -2052,6 +2876,80 @@
     <w:p>
       <w:pPr>
         <w:rPr>
+          <w:b/>
+        </w:rPr>
+      </w:pPr>
+      <w:r>
+        <w:t xml:space="preserve">Refer to Security Services documentation to understand what may be contained the header and processed by security procedures.  When accessing the data include </w:t>
+      </w:r>
+      <w:r>
+        <w:rPr>
+          <w:b/>
+        </w:rPr>
+        <w:t>messageContext.xsd</w:t>
+      </w:r>
+      <w:r>
+        <w:t xml:space="preserve"> so that the service can determine the scope of the request.   Include any filter variables related to the request.  See </w:t>
+      </w:r>
+      <w:r>
+        <w:rPr>
+          <w:b/>
+        </w:rPr>
+        <w:t>activity</w:t>
+      </w:r>
+      <w:r>
+        <w:rPr>
+          <w:b/>
+        </w:rPr>
+        <w:t>Filter.xsd</w:t>
+      </w:r>
+      <w:r>
+        <w:rPr>
+          <w:b/>
+        </w:rPr>
+        <w:t>.</w:t>
+      </w:r>
+    </w:p>
+    <w:p>
+      <w:r>
+        <w:lastRenderedPageBreak/>
+        <w:t xml:space="preserve">The filters are used to filter based on associated activity id data.   Combining filters can be used to get a response or affect specific activity data. </w:t>
+      </w:r>
+    </w:p>
+    <w:p>
+      <w:pPr>
+        <w:pStyle w:val="Heading2"/>
+      </w:pPr>
+      <w:bookmarkStart w:id="18" w:name="_Toc308532777"/>
+      <w:bookmarkStart w:id="19" w:name="_Toc326225490"/>
+      <w:bookmarkStart w:id="20" w:name="_Toc506625854"/>
+      <w:bookmarkStart w:id="21" w:name="_Toc54100535"/>
+      <w:r>
+        <w:t>Investment</w:t>
+      </w:r>
+      <w:r>
+        <w:t xml:space="preserve"> </w:t>
+      </w:r>
+      <w:r>
+        <w:t>Data</w:t>
+      </w:r>
+      <w:r>
+        <w:t xml:space="preserve"> </w:t>
+      </w:r>
+      <w:bookmarkEnd w:id="18"/>
+      <w:bookmarkEnd w:id="19"/>
+      <w:r>
+        <w:t>A</w:t>
+      </w:r>
+      <w:r>
+        <w:t>ttributes</w:t>
+      </w:r>
+      <w:bookmarkEnd w:id="20"/>
+      <w:bookmarkEnd w:id="21"/>
+    </w:p>
+    <w:p>
+      <w:pPr>
+        <w:rPr>
           <w:rFonts w:cs="Times New Roman"/>
         </w:rPr>
       </w:pPr>
@@ -2092,18 +2990,32 @@
         <w:rPr>
           <w:rFonts w:cs="Times New Roman"/>
         </w:rPr>
-        <w:t>Note: Fields not listed in the calling specification are not to be returned to the calling specification.  i.e. If the field transaction type is not listed in the calling specification, then do not return the data field to alleviate issues with unexpected information and bloat of information being returned to light weight applications.</w:t>
+        <w:t xml:space="preserve">Note: Fields not listed in the calling specification are not to be returned to the calling specification.  </w:t>
+      </w:r>
+      <w:proofErr w:type="gramStart"/>
+      <w:r>
+        <w:rPr>
+          <w:rFonts w:cs="Times New Roman"/>
+        </w:rPr>
+        <w:t>i.e</w:t>
+      </w:r>
+      <w:proofErr w:type="gramEnd"/>
+      <w:r>
+        <w:rPr>
+          <w:rFonts w:cs="Times New Roman"/>
+        </w:rPr>
+        <w:t>. If the field transaction type is not listed in the calling specification, then do not return the data field to alleviate issues with unexpected information and bloat of information being returned to light weight applications.</w:t>
       </w:r>
     </w:p>
     <w:p>
       <w:pPr>
         <w:pStyle w:val="Heading1"/>
       </w:pPr>
-      <w:bookmarkStart w:id="18" w:name="_Toc21343283"/>
+      <w:bookmarkStart w:id="22" w:name="_Toc54100536"/>
       <w:r>
         <w:t>Use Case</w:t>
       </w:r>
-      <w:bookmarkEnd w:id="18"/>
+      <w:bookmarkEnd w:id="22"/>
     </w:p>
     <w:p/>
     <w:p>
@@ -2375,12 +3287,14 @@
                                   <w:sz w:val="24"/>
                                 </w:rPr>
                               </w:pPr>
+                              <w:proofErr w:type="spellStart"/>
                               <w:r>
                                 <w:rPr>
                                   <w:sz w:val="24"/>
                                 </w:rPr>
                                 <w:t>ActivityMessage</w:t>
                               </w:r>
+                              <w:proofErr w:type="spellEnd"/>
                               <w:r>
                                 <w:rPr>
                                   <w:sz w:val="24"/>
@@ -2807,6 +3721,7 @@
                                 <w:spacing w:after="0" w:line="240" w:lineRule="auto"/>
                                 <w:jc w:val="center"/>
                               </w:pPr>
+                              <w:proofErr w:type="spellStart"/>
                               <w:r>
                                 <w:rPr>
                                   <w:sz w:val="24"/>
@@ -2817,7 +3732,14 @@
                                 <w:rPr>
                                   <w:sz w:val="24"/>
                                 </w:rPr>
-                                <w:t xml:space="preserve">Message </w:t>
+                                <w:t>Message</w:t>
+                              </w:r>
+                              <w:proofErr w:type="spellEnd"/>
+                              <w:r>
+                                <w:rPr>
+                                  <w:sz w:val="24"/>
+                                </w:rPr>
+                                <w:t xml:space="preserve"> </w:t>
                               </w:r>
                               <w:r>
                                 <w:t>contains</w:t>
@@ -2831,12 +3753,21 @@
                                   <w:sz w:val="24"/>
                                 </w:rPr>
                               </w:pPr>
+                              <w:proofErr w:type="spellStart"/>
+                              <w:proofErr w:type="gramStart"/>
                               <w:r>
-                                <w:t xml:space="preserve">messageContext and </w:t>
+                                <w:t>messageContext</w:t>
                               </w:r>
+                              <w:proofErr w:type="spellEnd"/>
+                              <w:proofErr w:type="gramEnd"/>
+                              <w:r>
+                                <w:t xml:space="preserve"> and </w:t>
+                              </w:r>
+                              <w:proofErr w:type="spellStart"/>
                               <w:r>
                                 <w:t>activityList</w:t>
                               </w:r>
+                              <w:proofErr w:type="spellEnd"/>
                             </w:p>
                           </w:txbxContent>
                         </wps:txbx>
@@ -3209,12 +4140,12 @@
       <w:pPr>
         <w:pStyle w:val="Heading1"/>
       </w:pPr>
-      <w:bookmarkStart w:id="19" w:name="_Toc21343284"/>
+      <w:bookmarkStart w:id="23" w:name="_Toc54100537"/>
       <w:r>
         <w:lastRenderedPageBreak/>
         <w:t>Services</w:t>
       </w:r>
-      <w:bookmarkEnd w:id="19"/>
+      <w:bookmarkEnd w:id="23"/>
     </w:p>
     <w:tbl>
       <w:tblPr>
@@ -3321,8 +4252,13 @@
           </w:tcPr>
           <w:p>
             <w:r>
-              <w:t>Security Services, messageContext</w:t>
-            </w:r>
+              <w:t xml:space="preserve">Security Services, </w:t>
+            </w:r>
+            <w:proofErr w:type="spellStart"/>
+            <w:r>
+              <w:t>messageContext</w:t>
+            </w:r>
+            <w:proofErr w:type="spellEnd"/>
           </w:p>
         </w:tc>
       </w:tr>
@@ -3403,11 +4339,11 @@
         <w:pStyle w:val="Heading2"/>
         <w:ind w:firstLine="360"/>
       </w:pPr>
-      <w:bookmarkStart w:id="20" w:name="_Toc21343285"/>
+      <w:bookmarkStart w:id="24" w:name="_Toc54100538"/>
       <w:r>
         <w:t>Authentication</w:t>
       </w:r>
-      <w:bookmarkEnd w:id="20"/>
+      <w:bookmarkEnd w:id="24"/>
     </w:p>
     <w:p>
       <w:pPr>
@@ -3424,7 +4360,21 @@
         <w:rPr>
           <w:rStyle w:val="SubtleEmphasis"/>
         </w:rPr>
-        <w:t xml:space="preserve">Security Services and messageContext </w:t>
+        <w:t xml:space="preserve">Security Services and </w:t>
+      </w:r>
+      <w:proofErr w:type="spellStart"/>
+      <w:r>
+        <w:rPr>
+          <w:rStyle w:val="SubtleEmphasis"/>
+        </w:rPr>
+        <w:t>messageContext</w:t>
+      </w:r>
+      <w:proofErr w:type="spellEnd"/>
+      <w:r>
+        <w:rPr>
+          <w:rStyle w:val="SubtleEmphasis"/>
+        </w:rPr>
+        <w:t xml:space="preserve"> </w:t>
       </w:r>
       <w:r>
         <w:t>for more detail.</w:t>
@@ -3441,7 +4391,7 @@
           <w:szCs w:val="20"/>
         </w:rPr>
       </w:pPr>
-      <w:bookmarkStart w:id="21" w:name="_Toc21343286"/>
+      <w:bookmarkStart w:id="25" w:name="_Toc54100539"/>
       <w:r>
         <w:rPr>
           <w:sz w:val="20"/>
@@ -3463,7 +4413,7 @@
         </w:rPr>
         <w:t>ment Account data</w:t>
       </w:r>
-      <w:bookmarkEnd w:id="21"/>
+      <w:bookmarkEnd w:id="25"/>
     </w:p>
     <w:p/>
     <w:tbl>
@@ -3515,11 +4465,16 @@
             <w:hideMark/>
           </w:tcPr>
           <w:p>
+            <w:proofErr w:type="spellStart"/>
             <w:r>
               <w:t>cufx:activity</w:t>
             </w:r>
             <w:r>
-              <w:t>Message (which includes)</w:t>
+              <w:t>Message</w:t>
+            </w:r>
+            <w:proofErr w:type="spellEnd"/>
+            <w:r>
+              <w:t xml:space="preserve"> (which includes)</w:t>
             </w:r>
           </w:p>
           <w:p>
@@ -3536,7 +4491,8 @@
                 <w:color w:val="auto"/>
               </w:rPr>
             </w:pPr>
-            <w:hyperlink r:id="rId9" w:history="1">
+            <w:hyperlink r:id="rId10" w:history="1">
+              <w:proofErr w:type="spellStart"/>
               <w:r>
                 <w:rPr>
                   <w:rStyle w:val="SubtleReference"/>
@@ -3545,6 +4501,7 @@
                 </w:rPr>
                 <w:t>cufx:MessageContext</w:t>
               </w:r>
+              <w:proofErr w:type="spellEnd"/>
             </w:hyperlink>
           </w:p>
           <w:p>
@@ -3561,6 +4518,7 @@
                 <w:color w:val="auto"/>
               </w:rPr>
             </w:pPr>
+            <w:proofErr w:type="spellStart"/>
             <w:r>
               <w:rPr>
                 <w:rStyle w:val="SubtleReference"/>
@@ -3575,7 +4533,16 @@
                 <w:b w:val="0"/>
                 <w:color w:val="auto"/>
               </w:rPr>
-              <w:t>tFilter (for read, update)</w:t>
+              <w:t>tFilter</w:t>
+            </w:r>
+            <w:proofErr w:type="spellEnd"/>
+            <w:r>
+              <w:rPr>
+                <w:rStyle w:val="SubtleReference"/>
+                <w:b w:val="0"/>
+                <w:color w:val="auto"/>
+              </w:rPr>
+              <w:t xml:space="preserve"> (for read, update)</w:t>
             </w:r>
           </w:p>
           <w:p>
@@ -3592,6 +4559,7 @@
                 <w:color w:val="auto"/>
               </w:rPr>
             </w:pPr>
+            <w:proofErr w:type="spellStart"/>
             <w:r>
               <w:rPr>
                 <w:rStyle w:val="SubtleReference"/>
@@ -3614,7 +4582,16 @@
                 <w:b w:val="0"/>
                 <w:color w:val="auto"/>
               </w:rPr>
-              <w:t>List (for create, update, delete)</w:t>
+              <w:t>List</w:t>
+            </w:r>
+            <w:proofErr w:type="spellEnd"/>
+            <w:r>
+              <w:rPr>
+                <w:rStyle w:val="SubtleReference"/>
+                <w:b w:val="0"/>
+                <w:color w:val="auto"/>
+              </w:rPr>
+              <w:t xml:space="preserve"> (for create, update, delete)</w:t>
             </w:r>
           </w:p>
         </w:tc>
@@ -3657,8 +4634,21 @@
             <w:hideMark/>
           </w:tcPr>
           <w:p>
-            <w:r>
-              <w:t>cufx: investmentMessage (which includes)</w:t>
+            <w:proofErr w:type="spellStart"/>
+            <w:r>
+              <w:t>cufx</w:t>
+            </w:r>
+            <w:proofErr w:type="spellEnd"/>
+            <w:r>
+              <w:t xml:space="preserve">: </w:t>
+            </w:r>
+            <w:proofErr w:type="spellStart"/>
+            <w:r>
+              <w:t>investmentMessage</w:t>
+            </w:r>
+            <w:proofErr w:type="spellEnd"/>
+            <w:r>
+              <w:t xml:space="preserve"> (which includes)</w:t>
             </w:r>
           </w:p>
           <w:p>
@@ -3675,7 +4665,8 @@
                 <w:color w:val="auto"/>
               </w:rPr>
             </w:pPr>
-            <w:hyperlink r:id="rId10" w:history="1">
+            <w:hyperlink r:id="rId11" w:history="1">
+              <w:proofErr w:type="spellStart"/>
               <w:r>
                 <w:rPr>
                   <w:rStyle w:val="SubtleReference"/>
@@ -3684,6 +4675,7 @@
                 </w:rPr>
                 <w:t>cufx:MessageContext</w:t>
               </w:r>
+              <w:proofErr w:type="spellEnd"/>
             </w:hyperlink>
           </w:p>
           <w:p>
@@ -3698,6 +4690,7 @@
                 <w:bCs/>
               </w:rPr>
             </w:pPr>
+            <w:proofErr w:type="spellStart"/>
             <w:r>
               <w:rPr>
                 <w:rStyle w:val="SubtleReference"/>
@@ -3720,6 +4713,7 @@
               </w:rPr>
               <w:t>ist</w:t>
             </w:r>
+            <w:proofErr w:type="spellEnd"/>
           </w:p>
         </w:tc>
       </w:tr>
@@ -3761,8 +4755,21 @@
             <w:hideMark/>
           </w:tcPr>
           <w:p>
-            <w:r>
-              <w:t>cufx: investmentMessage (which includes)</w:t>
+            <w:proofErr w:type="spellStart"/>
+            <w:r>
+              <w:t>cufx</w:t>
+            </w:r>
+            <w:proofErr w:type="spellEnd"/>
+            <w:r>
+              <w:t xml:space="preserve">: </w:t>
+            </w:r>
+            <w:proofErr w:type="spellStart"/>
+            <w:r>
+              <w:t>investmentMessage</w:t>
+            </w:r>
+            <w:proofErr w:type="spellEnd"/>
+            <w:r>
+              <w:t xml:space="preserve"> (which includes)</w:t>
             </w:r>
           </w:p>
           <w:p>
@@ -3779,7 +4786,8 @@
                 <w:color w:val="auto"/>
               </w:rPr>
             </w:pPr>
-            <w:hyperlink r:id="rId11" w:history="1">
+            <w:hyperlink r:id="rId12" w:history="1">
+              <w:proofErr w:type="spellStart"/>
               <w:r>
                 <w:rPr>
                   <w:rStyle w:val="SubtleReference"/>
@@ -3788,6 +4796,7 @@
                 </w:rPr>
                 <w:t>cufx:MessageContext</w:t>
               </w:r>
+              <w:proofErr w:type="spellEnd"/>
             </w:hyperlink>
           </w:p>
           <w:p>
@@ -3802,6 +4811,7 @@
                 <w:bCs/>
               </w:rPr>
             </w:pPr>
+            <w:proofErr w:type="spellStart"/>
             <w:r>
               <w:rPr>
                 <w:rStyle w:val="SubtleReference"/>
@@ -3810,6 +4820,7 @@
               </w:rPr>
               <w:t>statuslist</w:t>
             </w:r>
+            <w:proofErr w:type="spellEnd"/>
           </w:p>
         </w:tc>
       </w:tr>
@@ -3939,8 +4950,13 @@
             </w:r>
           </w:p>
           <w:p>
-            <w:r>
-              <w:t>messageContext: See messageContext.xsd</w:t>
+            <w:proofErr w:type="spellStart"/>
+            <w:r>
+              <w:t>messageContext</w:t>
+            </w:r>
+            <w:proofErr w:type="spellEnd"/>
+            <w:r>
+              <w:t>: See messageContext.xsd</w:t>
             </w:r>
           </w:p>
           <w:p>
@@ -3967,10 +4983,18 @@
               <w:t>Attributes:</w:t>
             </w:r>
             <w:r>
-              <w:t xml:space="preserve"> activity</w:t>
-            </w:r>
-            <w:r>
-              <w:t xml:space="preserve">List : See </w:t>
+              <w:t xml:space="preserve"> </w:t>
+            </w:r>
+            <w:proofErr w:type="spellStart"/>
+            <w:r>
+              <w:t>activity</w:t>
+            </w:r>
+            <w:r>
+              <w:t>List</w:t>
+            </w:r>
+            <w:proofErr w:type="spellEnd"/>
+            <w:r>
+              <w:t xml:space="preserve"> : See </w:t>
             </w:r>
             <w:r>
               <w:t>Activity</w:t>
@@ -4025,14 +5049,14 @@
       <w:pPr>
         <w:pStyle w:val="Heading3"/>
       </w:pPr>
-      <w:bookmarkStart w:id="22" w:name="_Toc21343287"/>
+      <w:bookmarkStart w:id="26" w:name="_Toc54100540"/>
       <w:r>
         <w:t xml:space="preserve">REST-JSON READ </w:t>
       </w:r>
       <w:r>
         <w:t>activty</w:t>
       </w:r>
-      <w:bookmarkEnd w:id="22"/>
+      <w:bookmarkEnd w:id="26"/>
     </w:p>
     <w:p>
       <w:r>
@@ -4066,52 +5090,89 @@
           <w:rFonts w:ascii="Courier New" w:hAnsi="Courier New" w:cs="Courier New"/>
           <w:b/>
         </w:rPr>
-        <w:t>&lt;security related header parameters... see Security Services&gt;</w:t>
-      </w:r>
-    </w:p>
-    <w:p>
-      <w:pPr>
-        <w:pStyle w:val="Code"/>
-      </w:pPr>
-      <w:r>
-        <w:lastRenderedPageBreak/>
-        <w:t>Accept: application/json</w:t>
-      </w:r>
-    </w:p>
-    <w:p>
-      <w:pPr>
-        <w:pStyle w:val="Code"/>
-      </w:pPr>
-      <w:r>
-        <w:t>Accept-Charset: utf-8</w:t>
-      </w:r>
-    </w:p>
-    <w:p>
-      <w:pPr>
-        <w:pStyle w:val="Code"/>
-        <w:rPr>
-          <w:i/>
-        </w:rPr>
-      </w:pPr>
-      <w:r>
-        <w:t>Accept-Language: en-us</w:t>
-      </w:r>
-    </w:p>
-    <w:p>
-      <w:pPr>
-        <w:pStyle w:val="Code"/>
-      </w:pPr>
-      <w:r>
-        <w:t>Content-type: application/json; charset=utf-8</w:t>
-      </w:r>
-    </w:p>
-    <w:p>
-      <w:pPr>
-        <w:pStyle w:val="Code"/>
+        <w:t>&lt;</w:t>
+      </w:r>
+      <w:proofErr w:type="gramStart"/>
+      <w:r>
         <w:rPr>
           <w:rFonts w:ascii="Courier New" w:hAnsi="Courier New" w:cs="Courier New"/>
           <w:b/>
         </w:rPr>
+        <w:t>security</w:t>
+      </w:r>
+      <w:proofErr w:type="gramEnd"/>
+      <w:r>
+        <w:rPr>
+          <w:rFonts w:ascii="Courier New" w:hAnsi="Courier New" w:cs="Courier New"/>
+          <w:b/>
+        </w:rPr>
+        <w:t xml:space="preserve"> related header parameters... see Security Services&gt;</w:t>
+      </w:r>
+    </w:p>
+    <w:p>
+      <w:pPr>
+        <w:pStyle w:val="Code"/>
+      </w:pPr>
+      <w:r>
+        <w:lastRenderedPageBreak/>
+        <w:t>Accept: application/</w:t>
+      </w:r>
+      <w:proofErr w:type="spellStart"/>
+      <w:r>
+        <w:t>json</w:t>
+      </w:r>
+      <w:proofErr w:type="spellEnd"/>
+    </w:p>
+    <w:p>
+      <w:pPr>
+        <w:pStyle w:val="Code"/>
+      </w:pPr>
+      <w:r>
+        <w:t>Accept-Charset: utf-8</w:t>
+      </w:r>
+    </w:p>
+    <w:p>
+      <w:pPr>
+        <w:pStyle w:val="Code"/>
+        <w:rPr>
+          <w:i/>
+        </w:rPr>
+      </w:pPr>
+      <w:r>
+        <w:t xml:space="preserve">Accept-Language: </w:t>
+      </w:r>
+      <w:proofErr w:type="spellStart"/>
+      <w:r>
+        <w:t>en</w:t>
+      </w:r>
+      <w:proofErr w:type="spellEnd"/>
+      <w:r>
+        <w:t>-us</w:t>
+      </w:r>
+    </w:p>
+    <w:p>
+      <w:pPr>
+        <w:pStyle w:val="Code"/>
+      </w:pPr>
+      <w:r>
+        <w:t>Content-type: application/</w:t>
+      </w:r>
+      <w:proofErr w:type="spellStart"/>
+      <w:r>
+        <w:t>json</w:t>
+      </w:r>
+      <w:proofErr w:type="spellEnd"/>
+      <w:r>
+        <w:t>; charset=utf-8</w:t>
+      </w:r>
+    </w:p>
+    <w:p>
+      <w:pPr>
+        <w:pStyle w:val="Code"/>
+        <w:rPr>
+          <w:rFonts w:ascii="Courier New" w:hAnsi="Courier New" w:cs="Courier New"/>
+          <w:b/>
+        </w:rPr>
       </w:pPr>
       <w:r>
         <w:rPr>
@@ -4229,23 +5290,53 @@
         <w:pStyle w:val="NoSpacing"/>
       </w:pPr>
       <w:r>
-        <w:t xml:space="preserve">  "activityMessage": {</w:t>
-      </w:r>
-    </w:p>
-    <w:p>
-      <w:pPr>
-        <w:pStyle w:val="NoSpacing"/>
-      </w:pPr>
-      <w:r>
-        <w:t xml:space="preserve">    "messageContext": {</w:t>
-      </w:r>
-    </w:p>
-    <w:p>
-      <w:pPr>
-        <w:pStyle w:val="NoSpacing"/>
-      </w:pPr>
-      <w:r>
-        <w:t xml:space="preserve">      "cufxVersion": "</w:t>
+        <w:t xml:space="preserve">  "</w:t>
+      </w:r>
+      <w:proofErr w:type="spellStart"/>
+      <w:proofErr w:type="gramStart"/>
+      <w:r>
+        <w:t>activityMessage</w:t>
+      </w:r>
+      <w:proofErr w:type="spellEnd"/>
+      <w:proofErr w:type="gramEnd"/>
+      <w:r>
+        <w:t>": {</w:t>
+      </w:r>
+    </w:p>
+    <w:p>
+      <w:pPr>
+        <w:pStyle w:val="NoSpacing"/>
+      </w:pPr>
+      <w:r>
+        <w:t xml:space="preserve">    "</w:t>
+      </w:r>
+      <w:proofErr w:type="spellStart"/>
+      <w:proofErr w:type="gramStart"/>
+      <w:r>
+        <w:t>messageContext</w:t>
+      </w:r>
+      <w:proofErr w:type="spellEnd"/>
+      <w:proofErr w:type="gramEnd"/>
+      <w:r>
+        <w:t>": {</w:t>
+      </w:r>
+    </w:p>
+    <w:p>
+      <w:pPr>
+        <w:pStyle w:val="NoSpacing"/>
+      </w:pPr>
+      <w:r>
+        <w:t xml:space="preserve">      "</w:t>
+      </w:r>
+      <w:proofErr w:type="spellStart"/>
+      <w:proofErr w:type="gramStart"/>
+      <w:r>
+        <w:t>cufxVersion</w:t>
+      </w:r>
+      <w:proofErr w:type="spellEnd"/>
+      <w:proofErr w:type="gramEnd"/>
+      <w:r>
+        <w:t>": "</w:t>
       </w:r>
       <w:r>
         <w:t>4.3.0</w:t>
@@ -4259,31 +5350,71 @@
         <w:pStyle w:val="NoSpacing"/>
       </w:pPr>
       <w:r>
-        <w:t xml:space="preserve">      "requestId": "requestId1",</w:t>
-      </w:r>
-    </w:p>
-    <w:p>
-      <w:pPr>
-        <w:pStyle w:val="NoSpacing"/>
-      </w:pPr>
-      <w:r>
-        <w:t xml:space="preserve">      "vendorId": "vendorId1",</w:t>
-      </w:r>
-    </w:p>
-    <w:p>
-      <w:pPr>
-        <w:pStyle w:val="NoSpacing"/>
-      </w:pPr>
-      <w:r>
-        <w:t xml:space="preserve">      "appId": "appId1",</w:t>
-      </w:r>
-    </w:p>
-    <w:p>
-      <w:pPr>
-        <w:pStyle w:val="NoSpacing"/>
-      </w:pPr>
-      <w:r>
-        <w:t xml:space="preserve">      "fiId": "</w:t>
+        <w:t xml:space="preserve">      "</w:t>
+      </w:r>
+      <w:proofErr w:type="spellStart"/>
+      <w:proofErr w:type="gramStart"/>
+      <w:r>
+        <w:t>requestId</w:t>
+      </w:r>
+      <w:proofErr w:type="spellEnd"/>
+      <w:proofErr w:type="gramEnd"/>
+      <w:r>
+        <w:t>": "requestId1",</w:t>
+      </w:r>
+    </w:p>
+    <w:p>
+      <w:pPr>
+        <w:pStyle w:val="NoSpacing"/>
+      </w:pPr>
+      <w:r>
+        <w:t xml:space="preserve">      "</w:t>
+      </w:r>
+      <w:proofErr w:type="spellStart"/>
+      <w:proofErr w:type="gramStart"/>
+      <w:r>
+        <w:t>vendorId</w:t>
+      </w:r>
+      <w:proofErr w:type="spellEnd"/>
+      <w:proofErr w:type="gramEnd"/>
+      <w:r>
+        <w:t>": "vendorId1",</w:t>
+      </w:r>
+    </w:p>
+    <w:p>
+      <w:pPr>
+        <w:pStyle w:val="NoSpacing"/>
+      </w:pPr>
+      <w:r>
+        <w:t xml:space="preserve">      "</w:t>
+      </w:r>
+      <w:proofErr w:type="spellStart"/>
+      <w:proofErr w:type="gramStart"/>
+      <w:r>
+        <w:t>appId</w:t>
+      </w:r>
+      <w:proofErr w:type="spellEnd"/>
+      <w:proofErr w:type="gramEnd"/>
+      <w:r>
+        <w:t>": "appId1",</w:t>
+      </w:r>
+    </w:p>
+    <w:p>
+      <w:pPr>
+        <w:pStyle w:val="NoSpacing"/>
+      </w:pPr>
+      <w:r>
+        <w:t xml:space="preserve">      "</w:t>
+      </w:r>
+      <w:proofErr w:type="spellStart"/>
+      <w:proofErr w:type="gramStart"/>
+      <w:r>
+        <w:t>fiId</w:t>
+      </w:r>
+      <w:proofErr w:type="spellEnd"/>
+      <w:proofErr w:type="gramEnd"/>
+      <w:r>
+        <w:t>": "</w:t>
       </w:r>
       <w:r>
         <w:t>77393</w:t>
@@ -4313,15 +5444,35 @@
         <w:pStyle w:val="NoSpacing"/>
       </w:pPr>
       <w:r>
-        <w:t xml:space="preserve">    "activityFilter": {</w:t>
-      </w:r>
-    </w:p>
-    <w:p>
-      <w:pPr>
-        <w:pStyle w:val="NoSpacing"/>
-      </w:pPr>
-      <w:r>
-        <w:t xml:space="preserve">      "activityIdList": {</w:t>
+        <w:t xml:space="preserve">    "</w:t>
+      </w:r>
+      <w:proofErr w:type="spellStart"/>
+      <w:proofErr w:type="gramStart"/>
+      <w:r>
+        <w:t>activityFilter</w:t>
+      </w:r>
+      <w:proofErr w:type="spellEnd"/>
+      <w:proofErr w:type="gramEnd"/>
+      <w:r>
+        <w:t>": {</w:t>
+      </w:r>
+    </w:p>
+    <w:p>
+      <w:pPr>
+        <w:pStyle w:val="NoSpacing"/>
+      </w:pPr>
+      <w:r>
+        <w:t xml:space="preserve">      "</w:t>
+      </w:r>
+      <w:proofErr w:type="spellStart"/>
+      <w:proofErr w:type="gramStart"/>
+      <w:r>
+        <w:t>activityIdList</w:t>
+      </w:r>
+      <w:proofErr w:type="spellEnd"/>
+      <w:proofErr w:type="gramEnd"/>
+      <w:r>
+        <w:t>": {</w:t>
       </w:r>
     </w:p>
     <w:p>
@@ -4337,23 +5488,56 @@
         <w:pStyle w:val="NoSpacing"/>
       </w:pPr>
       <w:r>
-        <w:t xml:space="preserve">      "activityStatusList": {</w:t>
-      </w:r>
-    </w:p>
-    <w:p>
-      <w:pPr>
-        <w:pStyle w:val="NoSpacing"/>
-      </w:pPr>
-      <w:r>
-        <w:t xml:space="preserve">        "activityStatus": {</w:t>
-      </w:r>
-    </w:p>
-    <w:p>
-      <w:pPr>
-        <w:pStyle w:val="NoSpacing"/>
-      </w:pPr>
-      <w:r>
-        <w:t xml:space="preserve">          "@xsi:nil": "true"</w:t>
+        <w:t xml:space="preserve">      "</w:t>
+      </w:r>
+      <w:proofErr w:type="spellStart"/>
+      <w:proofErr w:type="gramStart"/>
+      <w:r>
+        <w:t>activityStatusList</w:t>
+      </w:r>
+      <w:proofErr w:type="spellEnd"/>
+      <w:proofErr w:type="gramEnd"/>
+      <w:r>
+        <w:t>": {</w:t>
+      </w:r>
+    </w:p>
+    <w:p>
+      <w:pPr>
+        <w:pStyle w:val="NoSpacing"/>
+      </w:pPr>
+      <w:r>
+        <w:t xml:space="preserve">        "</w:t>
+      </w:r>
+      <w:proofErr w:type="spellStart"/>
+      <w:proofErr w:type="gramStart"/>
+      <w:r>
+        <w:t>activityStatus</w:t>
+      </w:r>
+      <w:proofErr w:type="spellEnd"/>
+      <w:proofErr w:type="gramEnd"/>
+      <w:r>
+        <w:t>": {</w:t>
+      </w:r>
+    </w:p>
+    <w:p>
+      <w:pPr>
+        <w:pStyle w:val="NoSpacing"/>
+      </w:pPr>
+      <w:r>
+        <w:t xml:space="preserve">          "@</w:t>
+      </w:r>
+      <w:proofErr w:type="spellStart"/>
+      <w:r>
+        <w:t>xsi</w:t>
+      </w:r>
+      <w:proofErr w:type="gramStart"/>
+      <w:r>
+        <w:t>:nil</w:t>
+      </w:r>
+      <w:proofErr w:type="spellEnd"/>
+      <w:proofErr w:type="gramEnd"/>
+      <w:r>
+        <w:t>": "true"</w:t>
       </w:r>
     </w:p>
     <w:p>
@@ -4369,15 +5553,35 @@
         <w:pStyle w:val="NoSpacing"/>
       </w:pPr>
       <w:r>
-        <w:t xml:space="preserve">        "partyIdList": {</w:t>
-      </w:r>
-    </w:p>
-    <w:p>
-      <w:pPr>
-        <w:pStyle w:val="NoSpacing"/>
-      </w:pPr>
-      <w:r>
-        <w:t xml:space="preserve">          "partyId": "</w:t>
+        <w:t xml:space="preserve">        "</w:t>
+      </w:r>
+      <w:proofErr w:type="spellStart"/>
+      <w:proofErr w:type="gramStart"/>
+      <w:r>
+        <w:t>partyIdList</w:t>
+      </w:r>
+      <w:proofErr w:type="spellEnd"/>
+      <w:proofErr w:type="gramEnd"/>
+      <w:r>
+        <w:t>": {</w:t>
+      </w:r>
+    </w:p>
+    <w:p>
+      <w:pPr>
+        <w:pStyle w:val="NoSpacing"/>
+      </w:pPr>
+      <w:r>
+        <w:t xml:space="preserve">          "</w:t>
+      </w:r>
+      <w:proofErr w:type="spellStart"/>
+      <w:proofErr w:type="gramStart"/>
+      <w:r>
+        <w:t>partyId</w:t>
+      </w:r>
+      <w:proofErr w:type="spellEnd"/>
+      <w:proofErr w:type="gramEnd"/>
+      <w:r>
+        <w:t>": "</w:t>
       </w:r>
       <w:r>
         <w:t>47463</w:t>
@@ -4399,15 +5603,35 @@
         <w:pStyle w:val="NoSpacing"/>
       </w:pPr>
       <w:r>
-        <w:t xml:space="preserve">            "fiUserIdList": {</w:t>
-      </w:r>
-    </w:p>
-    <w:p>
-      <w:pPr>
-        <w:pStyle w:val="NoSpacing"/>
-      </w:pPr>
-      <w:r>
-        <w:t xml:space="preserve">              "fiUserId": "</w:t>
+        <w:t xml:space="preserve">            "</w:t>
+      </w:r>
+      <w:proofErr w:type="spellStart"/>
+      <w:proofErr w:type="gramStart"/>
+      <w:r>
+        <w:t>fiUserIdList</w:t>
+      </w:r>
+      <w:proofErr w:type="spellEnd"/>
+      <w:proofErr w:type="gramEnd"/>
+      <w:r>
+        <w:t>": {</w:t>
+      </w:r>
+    </w:p>
+    <w:p>
+      <w:pPr>
+        <w:pStyle w:val="NoSpacing"/>
+      </w:pPr>
+      <w:r>
+        <w:t xml:space="preserve">              "</w:t>
+      </w:r>
+      <w:proofErr w:type="spellStart"/>
+      <w:proofErr w:type="gramStart"/>
+      <w:r>
+        <w:t>fiUserId</w:t>
+      </w:r>
+      <w:proofErr w:type="spellEnd"/>
+      <w:proofErr w:type="gramEnd"/>
+      <w:r>
+        <w:t>": "</w:t>
       </w:r>
       <w:r>
         <w:t>77393</w:t>
@@ -4445,15 +5669,35 @@
         <w:pStyle w:val="NoSpacing"/>
       </w:pPr>
       <w:r>
-        <w:t xml:space="preserve">        "accountIdList": {</w:t>
-      </w:r>
-    </w:p>
-    <w:p>
-      <w:pPr>
-        <w:pStyle w:val="NoSpacing"/>
-      </w:pPr>
-      <w:r>
-        <w:t xml:space="preserve">          "accountId": "</w:t>
+        <w:t xml:space="preserve">        "</w:t>
+      </w:r>
+      <w:proofErr w:type="spellStart"/>
+      <w:proofErr w:type="gramStart"/>
+      <w:r>
+        <w:t>accountIdList</w:t>
+      </w:r>
+      <w:proofErr w:type="spellEnd"/>
+      <w:proofErr w:type="gramEnd"/>
+      <w:r>
+        <w:t>": {</w:t>
+      </w:r>
+    </w:p>
+    <w:p>
+      <w:pPr>
+        <w:pStyle w:val="NoSpacing"/>
+      </w:pPr>
+      <w:r>
+        <w:t xml:space="preserve">          "</w:t>
+      </w:r>
+      <w:proofErr w:type="spellStart"/>
+      <w:proofErr w:type="gramStart"/>
+      <w:r>
+        <w:t>accountId</w:t>
+      </w:r>
+      <w:proofErr w:type="spellEnd"/>
+      <w:proofErr w:type="gramEnd"/>
+      <w:r>
+        <w:t>": "</w:t>
       </w:r>
       <w:r>
         <w:t>663893</w:t>
@@ -4537,7 +5781,15 @@
         <w:pStyle w:val="Code"/>
       </w:pPr>
       <w:r>
-        <w:t>Content-type: application/json; charset=utf-8</w:t>
+        <w:t>Content-type: application/</w:t>
+      </w:r>
+      <w:proofErr w:type="spellStart"/>
+      <w:r>
+        <w:t>json</w:t>
+      </w:r>
+      <w:proofErr w:type="spellEnd"/>
+      <w:r>
+        <w:t>; charset=utf-8</w:t>
       </w:r>
     </w:p>
     <w:p>
@@ -4545,7 +5797,15 @@
         <w:pStyle w:val="Code"/>
       </w:pPr>
       <w:r>
-        <w:t>Content-Language: en-us</w:t>
+        <w:t xml:space="preserve">Content-Language: </w:t>
+      </w:r>
+      <w:proofErr w:type="spellStart"/>
+      <w:r>
+        <w:t>en</w:t>
+      </w:r>
+      <w:proofErr w:type="spellEnd"/>
+      <w:r>
+        <w:t>-us</w:t>
       </w:r>
     </w:p>
     <w:p>
@@ -4574,23 +5834,53 @@
         <w:pStyle w:val="NoSpacing"/>
       </w:pPr>
       <w:r>
-        <w:t xml:space="preserve">  "activityMessage": {</w:t>
-      </w:r>
-    </w:p>
-    <w:p>
-      <w:pPr>
-        <w:pStyle w:val="NoSpacing"/>
-      </w:pPr>
-      <w:r>
-        <w:t xml:space="preserve">    "messageContext": {</w:t>
-      </w:r>
-    </w:p>
-    <w:p>
-      <w:pPr>
-        <w:pStyle w:val="NoSpacing"/>
-      </w:pPr>
-      <w:r>
-        <w:t xml:space="preserve">      "cufxVersion": "</w:t>
+        <w:t xml:space="preserve">  "</w:t>
+      </w:r>
+      <w:proofErr w:type="spellStart"/>
+      <w:proofErr w:type="gramStart"/>
+      <w:r>
+        <w:t>activityMessage</w:t>
+      </w:r>
+      <w:proofErr w:type="spellEnd"/>
+      <w:proofErr w:type="gramEnd"/>
+      <w:r>
+        <w:t>": {</w:t>
+      </w:r>
+    </w:p>
+    <w:p>
+      <w:pPr>
+        <w:pStyle w:val="NoSpacing"/>
+      </w:pPr>
+      <w:r>
+        <w:t xml:space="preserve">    "</w:t>
+      </w:r>
+      <w:proofErr w:type="spellStart"/>
+      <w:proofErr w:type="gramStart"/>
+      <w:r>
+        <w:t>messageContext</w:t>
+      </w:r>
+      <w:proofErr w:type="spellEnd"/>
+      <w:proofErr w:type="gramEnd"/>
+      <w:r>
+        <w:t>": {</w:t>
+      </w:r>
+    </w:p>
+    <w:p>
+      <w:pPr>
+        <w:pStyle w:val="NoSpacing"/>
+      </w:pPr>
+      <w:r>
+        <w:t xml:space="preserve">      "</w:t>
+      </w:r>
+      <w:proofErr w:type="spellStart"/>
+      <w:proofErr w:type="gramStart"/>
+      <w:r>
+        <w:t>cufxVersion</w:t>
+      </w:r>
+      <w:proofErr w:type="spellEnd"/>
+      <w:proofErr w:type="gramEnd"/>
+      <w:r>
+        <w:t>": "</w:t>
       </w:r>
       <w:r>
         <w:t>4.3.0</w:t>
@@ -4604,31 +5894,71 @@
         <w:pStyle w:val="NoSpacing"/>
       </w:pPr>
       <w:r>
-        <w:t xml:space="preserve">      "requestId": "requestId1",</w:t>
-      </w:r>
-    </w:p>
-    <w:p>
-      <w:pPr>
-        <w:pStyle w:val="NoSpacing"/>
-      </w:pPr>
-      <w:r>
-        <w:t xml:space="preserve">      "vendorId": "vendorId1",</w:t>
-      </w:r>
-    </w:p>
-    <w:p>
-      <w:pPr>
-        <w:pStyle w:val="NoSpacing"/>
-      </w:pPr>
-      <w:r>
-        <w:t xml:space="preserve">      "appId": "appId1",</w:t>
-      </w:r>
-    </w:p>
-    <w:p>
-      <w:pPr>
-        <w:pStyle w:val="NoSpacing"/>
-      </w:pPr>
-      <w:r>
-        <w:t xml:space="preserve">      "fiId": "</w:t>
+        <w:t xml:space="preserve">      "</w:t>
+      </w:r>
+      <w:proofErr w:type="spellStart"/>
+      <w:proofErr w:type="gramStart"/>
+      <w:r>
+        <w:t>requestId</w:t>
+      </w:r>
+      <w:proofErr w:type="spellEnd"/>
+      <w:proofErr w:type="gramEnd"/>
+      <w:r>
+        <w:t>": "requestId1",</w:t>
+      </w:r>
+    </w:p>
+    <w:p>
+      <w:pPr>
+        <w:pStyle w:val="NoSpacing"/>
+      </w:pPr>
+      <w:r>
+        <w:t xml:space="preserve">      "</w:t>
+      </w:r>
+      <w:proofErr w:type="spellStart"/>
+      <w:proofErr w:type="gramStart"/>
+      <w:r>
+        <w:t>vendorId</w:t>
+      </w:r>
+      <w:proofErr w:type="spellEnd"/>
+      <w:proofErr w:type="gramEnd"/>
+      <w:r>
+        <w:t>": "vendorId1",</w:t>
+      </w:r>
+    </w:p>
+    <w:p>
+      <w:pPr>
+        <w:pStyle w:val="NoSpacing"/>
+      </w:pPr>
+      <w:r>
+        <w:t xml:space="preserve">      "</w:t>
+      </w:r>
+      <w:proofErr w:type="spellStart"/>
+      <w:proofErr w:type="gramStart"/>
+      <w:r>
+        <w:t>appId</w:t>
+      </w:r>
+      <w:proofErr w:type="spellEnd"/>
+      <w:proofErr w:type="gramEnd"/>
+      <w:r>
+        <w:t>": "appId1",</w:t>
+      </w:r>
+    </w:p>
+    <w:p>
+      <w:pPr>
+        <w:pStyle w:val="NoSpacing"/>
+      </w:pPr>
+      <w:r>
+        <w:t xml:space="preserve">      "</w:t>
+      </w:r>
+      <w:proofErr w:type="spellStart"/>
+      <w:proofErr w:type="gramStart"/>
+      <w:r>
+        <w:t>fiId</w:t>
+      </w:r>
+      <w:proofErr w:type="spellEnd"/>
+      <w:proofErr w:type="gramEnd"/>
+      <w:r>
+        <w:t>": "</w:t>
       </w:r>
       <w:r>
         <w:t>77393</w:t>
@@ -4643,71 +5973,157 @@
       </w:pPr>
       <w:r>
         <w:lastRenderedPageBreak/>
-        <w:t xml:space="preserve">      "dataSourceId": "dataSourceId1",</w:t>
-      </w:r>
-    </w:p>
-    <w:p>
-      <w:pPr>
-        <w:pStyle w:val="NoSpacing"/>
-      </w:pPr>
-      <w:r>
-        <w:t xml:space="preserve">      "environment": "Development",</w:t>
-      </w:r>
-    </w:p>
-    <w:p>
-      <w:pPr>
-        <w:pStyle w:val="NoSpacing"/>
-      </w:pPr>
-      <w:r>
-        <w:t xml:space="preserve">      "returnDataFilter": "All",</w:t>
-      </w:r>
-    </w:p>
-    <w:p>
-      <w:pPr>
-        <w:pStyle w:val="NoSpacing"/>
-      </w:pPr>
-      <w:r>
-        <w:t xml:space="preserve">      "includeBlankFields": "true",</w:t>
-      </w:r>
-    </w:p>
-    <w:p>
-      <w:pPr>
-        <w:pStyle w:val="NoSpacing"/>
-      </w:pPr>
-      <w:r>
-        <w:t xml:space="preserve">      "includeZeroNumerics": "true",</w:t>
-      </w:r>
-    </w:p>
-    <w:p>
-      <w:pPr>
-        <w:pStyle w:val="NoSpacing"/>
-      </w:pPr>
-      <w:r>
-        <w:t xml:space="preserve">      "statusList": {</w:t>
-      </w:r>
-    </w:p>
-    <w:p>
-      <w:pPr>
-        <w:pStyle w:val="NoSpacing"/>
-      </w:pPr>
-      <w:r>
-        <w:t xml:space="preserve">      "statusList": {</w:t>
-      </w:r>
-    </w:p>
-    <w:p>
-      <w:pPr>
-        <w:pStyle w:val="NoSpacing"/>
-      </w:pPr>
-      <w:r>
-        <w:t xml:space="preserve">        "status": {</w:t>
-      </w:r>
-    </w:p>
-    <w:p>
-      <w:pPr>
-        <w:pStyle w:val="NoSpacing"/>
-      </w:pPr>
-      <w:r>
-        <w:t xml:space="preserve">           "statusType": "Success"</w:t>
+        <w:t xml:space="preserve">      "</w:t>
+      </w:r>
+      <w:proofErr w:type="spellStart"/>
+      <w:proofErr w:type="gramStart"/>
+      <w:r>
+        <w:t>dataSourceId</w:t>
+      </w:r>
+      <w:proofErr w:type="spellEnd"/>
+      <w:proofErr w:type="gramEnd"/>
+      <w:r>
+        <w:t>": "dataSourceId1",</w:t>
+      </w:r>
+    </w:p>
+    <w:p>
+      <w:pPr>
+        <w:pStyle w:val="NoSpacing"/>
+      </w:pPr>
+      <w:r>
+        <w:t xml:space="preserve">      "</w:t>
+      </w:r>
+      <w:proofErr w:type="gramStart"/>
+      <w:r>
+        <w:t>environment</w:t>
+      </w:r>
+      <w:proofErr w:type="gramEnd"/>
+      <w:r>
+        <w:t>": "Development",</w:t>
+      </w:r>
+    </w:p>
+    <w:p>
+      <w:pPr>
+        <w:pStyle w:val="NoSpacing"/>
+      </w:pPr>
+      <w:r>
+        <w:t xml:space="preserve">      "</w:t>
+      </w:r>
+      <w:proofErr w:type="spellStart"/>
+      <w:proofErr w:type="gramStart"/>
+      <w:r>
+        <w:t>returnDataFilter</w:t>
+      </w:r>
+      <w:proofErr w:type="spellEnd"/>
+      <w:proofErr w:type="gramEnd"/>
+      <w:r>
+        <w:t>": "All",</w:t>
+      </w:r>
+    </w:p>
+    <w:p>
+      <w:pPr>
+        <w:pStyle w:val="NoSpacing"/>
+      </w:pPr>
+      <w:r>
+        <w:t xml:space="preserve">      "</w:t>
+      </w:r>
+      <w:proofErr w:type="spellStart"/>
+      <w:proofErr w:type="gramStart"/>
+      <w:r>
+        <w:t>includeBlankFields</w:t>
+      </w:r>
+      <w:proofErr w:type="spellEnd"/>
+      <w:proofErr w:type="gramEnd"/>
+      <w:r>
+        <w:t>": "true",</w:t>
+      </w:r>
+    </w:p>
+    <w:p>
+      <w:pPr>
+        <w:pStyle w:val="NoSpacing"/>
+      </w:pPr>
+      <w:r>
+        <w:t xml:space="preserve">      "</w:t>
+      </w:r>
+      <w:proofErr w:type="spellStart"/>
+      <w:proofErr w:type="gramStart"/>
+      <w:r>
+        <w:t>includeZeroNumerics</w:t>
+      </w:r>
+      <w:proofErr w:type="spellEnd"/>
+      <w:proofErr w:type="gramEnd"/>
+      <w:r>
+        <w:t>": "true",</w:t>
+      </w:r>
+    </w:p>
+    <w:p>
+      <w:pPr>
+        <w:pStyle w:val="NoSpacing"/>
+      </w:pPr>
+      <w:r>
+        <w:t xml:space="preserve">      "</w:t>
+      </w:r>
+      <w:proofErr w:type="spellStart"/>
+      <w:proofErr w:type="gramStart"/>
+      <w:r>
+        <w:t>statusList</w:t>
+      </w:r>
+      <w:proofErr w:type="spellEnd"/>
+      <w:proofErr w:type="gramEnd"/>
+      <w:r>
+        <w:t>": {</w:t>
+      </w:r>
+    </w:p>
+    <w:p>
+      <w:pPr>
+        <w:pStyle w:val="NoSpacing"/>
+      </w:pPr>
+      <w:r>
+        <w:t xml:space="preserve">      "</w:t>
+      </w:r>
+      <w:proofErr w:type="spellStart"/>
+      <w:proofErr w:type="gramStart"/>
+      <w:r>
+        <w:t>statusList</w:t>
+      </w:r>
+      <w:proofErr w:type="spellEnd"/>
+      <w:proofErr w:type="gramEnd"/>
+      <w:r>
+        <w:t>": {</w:t>
+      </w:r>
+    </w:p>
+    <w:p>
+      <w:pPr>
+        <w:pStyle w:val="NoSpacing"/>
+      </w:pPr>
+      <w:r>
+        <w:t xml:space="preserve">        "</w:t>
+      </w:r>
+      <w:proofErr w:type="gramStart"/>
+      <w:r>
+        <w:t>status</w:t>
+      </w:r>
+      <w:proofErr w:type="gramEnd"/>
+      <w:r>
+        <w:t>": {</w:t>
+      </w:r>
+    </w:p>
+    <w:p>
+      <w:pPr>
+        <w:pStyle w:val="NoSpacing"/>
+      </w:pPr>
+      <w:r>
+        <w:t xml:space="preserve">           "</w:t>
+      </w:r>
+      <w:proofErr w:type="spellStart"/>
+      <w:proofErr w:type="gramStart"/>
+      <w:r>
+        <w:t>statusType</w:t>
+      </w:r>
+      <w:proofErr w:type="spellEnd"/>
+      <w:proofErr w:type="gramEnd"/>
+      <w:r>
+        <w:t>": "Success"</w:t>
       </w:r>
     </w:p>
     <w:p>
@@ -4742,31 +6158,69 @@
         <w:pStyle w:val="NoSpacing"/>
       </w:pPr>
       <w:r>
-        <w:t xml:space="preserve">    "activityList": {</w:t>
-      </w:r>
-    </w:p>
-    <w:p>
-      <w:pPr>
-        <w:pStyle w:val="NoSpacing"/>
-      </w:pPr>
-      <w:r>
-        <w:t xml:space="preserve">      "activity": {</w:t>
-      </w:r>
-    </w:p>
-    <w:p>
-      <w:pPr>
-        <w:pStyle w:val="NoSpacing"/>
-      </w:pPr>
-      <w:r>
-        <w:t xml:space="preserve">        "activityId": {</w:t>
-      </w:r>
-    </w:p>
-    <w:p>
-      <w:pPr>
-        <w:pStyle w:val="NoSpacing"/>
-      </w:pPr>
-      <w:r>
-        <w:t xml:space="preserve">          "activityUniqueId": "activityUniqueId1"</w:t>
+        <w:t xml:space="preserve">    "</w:t>
+      </w:r>
+      <w:proofErr w:type="spellStart"/>
+      <w:proofErr w:type="gramStart"/>
+      <w:r>
+        <w:t>activityList</w:t>
+      </w:r>
+      <w:proofErr w:type="spellEnd"/>
+      <w:proofErr w:type="gramEnd"/>
+      <w:r>
+        <w:t>": {</w:t>
+      </w:r>
+    </w:p>
+    <w:p>
+      <w:pPr>
+        <w:pStyle w:val="NoSpacing"/>
+      </w:pPr>
+      <w:r>
+        <w:t xml:space="preserve">      "</w:t>
+      </w:r>
+      <w:proofErr w:type="gramStart"/>
+      <w:r>
+        <w:t>activity</w:t>
+      </w:r>
+      <w:proofErr w:type="gramEnd"/>
+      <w:r>
+        <w:t>": {</w:t>
+      </w:r>
+    </w:p>
+    <w:p>
+      <w:pPr>
+        <w:pStyle w:val="NoSpacing"/>
+      </w:pPr>
+      <w:r>
+        <w:t xml:space="preserve">        "</w:t>
+      </w:r>
+      <w:proofErr w:type="spellStart"/>
+      <w:proofErr w:type="gramStart"/>
+      <w:r>
+        <w:t>activityId</w:t>
+      </w:r>
+      <w:proofErr w:type="spellEnd"/>
+      <w:proofErr w:type="gramEnd"/>
+      <w:r>
+        <w:t>": {</w:t>
+      </w:r>
+    </w:p>
+    <w:p>
+      <w:pPr>
+        <w:pStyle w:val="NoSpacing"/>
+      </w:pPr>
+      <w:r>
+        <w:t xml:space="preserve">          "</w:t>
+      </w:r>
+      <w:proofErr w:type="spellStart"/>
+      <w:proofErr w:type="gramStart"/>
+      <w:r>
+        <w:t>activityUniqueId</w:t>
+      </w:r>
+      <w:proofErr w:type="spellEnd"/>
+      <w:proofErr w:type="gramEnd"/>
+      <w:r>
+        <w:t>": "activityUniqueId1"</w:t>
       </w:r>
     </w:p>
     <w:p>
@@ -4782,119 +6236,269 @@
         <w:pStyle w:val="NoSpacing"/>
       </w:pPr>
       <w:r>
-        <w:t xml:space="preserve">        "previousActivityId": "previousActivityId1",</w:t>
-      </w:r>
-    </w:p>
-    <w:p>
-      <w:pPr>
-        <w:pStyle w:val="NoSpacing"/>
-      </w:pPr>
-      <w:r>
-        <w:t xml:space="preserve">        "externalActivityId": "externalActivityId1",</w:t>
-      </w:r>
-    </w:p>
-    <w:p>
-      <w:pPr>
-        <w:pStyle w:val="NoSpacing"/>
-      </w:pPr>
-      <w:r>
-        <w:t xml:space="preserve">        "activityRelatedTo": null,</w:t>
-      </w:r>
-    </w:p>
-    <w:p>
-      <w:pPr>
-        <w:pStyle w:val="NoSpacing"/>
-      </w:pPr>
-      <w:r>
-        <w:t xml:space="preserve">        "activityStatus": "New",</w:t>
-      </w:r>
-    </w:p>
-    <w:p>
-      <w:pPr>
-        <w:pStyle w:val="NoSpacing"/>
-      </w:pPr>
-      <w:r>
-        <w:t xml:space="preserve">        "activityType": "activityType1",</w:t>
-      </w:r>
-    </w:p>
-    <w:p>
-      <w:pPr>
-        <w:pStyle w:val="NoSpacing"/>
-      </w:pPr>
-      <w:r>
-        <w:t xml:space="preserve">        "activityName": "activityName1",</w:t>
-      </w:r>
-    </w:p>
-    <w:p>
-      <w:pPr>
-        <w:pStyle w:val="NoSpacing"/>
-      </w:pPr>
-      <w:r>
-        <w:t xml:space="preserve">        "activityShortDescription": "activityShortDescription1",</w:t>
-      </w:r>
-    </w:p>
-    <w:p>
-      <w:pPr>
-        <w:pStyle w:val="NoSpacing"/>
-      </w:pPr>
-      <w:r>
-        <w:t xml:space="preserve">        "activityDescription": "activityDescription1",</w:t>
-      </w:r>
-    </w:p>
-    <w:p>
-      <w:pPr>
-        <w:pStyle w:val="NoSpacing"/>
-      </w:pPr>
-      <w:r>
-        <w:t xml:space="preserve">        "activityFieldImpactedList": {</w:t>
-      </w:r>
-    </w:p>
-    <w:p>
-      <w:pPr>
-        <w:pStyle w:val="NoSpacing"/>
-      </w:pPr>
-      <w:r>
-        <w:t xml:space="preserve">          "activityFieldImpacted": {</w:t>
-      </w:r>
-    </w:p>
-    <w:p>
-      <w:pPr>
-        <w:pStyle w:val="NoSpacing"/>
-      </w:pPr>
-      <w:r>
-        <w:t xml:space="preserve">            "activityFieldId": "activityFieldId1",</w:t>
-      </w:r>
-    </w:p>
-    <w:p>
-      <w:pPr>
-        <w:pStyle w:val="NoSpacing"/>
-      </w:pPr>
-      <w:r>
-        <w:t xml:space="preserve">            "activityFieldName": "activityFieldName1",</w:t>
-      </w:r>
-    </w:p>
-    <w:p>
-      <w:pPr>
-        <w:pStyle w:val="NoSpacing"/>
-      </w:pPr>
-      <w:r>
-        <w:t xml:space="preserve">            "activityFieldDataType": "activityFieldDataType1",</w:t>
-      </w:r>
-    </w:p>
-    <w:p>
-      <w:pPr>
-        <w:pStyle w:val="NoSpacing"/>
-      </w:pPr>
-      <w:r>
-        <w:t xml:space="preserve">            "activityFieldPreviousValue": "activityFieldPreviousValue1",</w:t>
-      </w:r>
-    </w:p>
-    <w:p>
-      <w:pPr>
-        <w:pStyle w:val="NoSpacing"/>
-      </w:pPr>
-      <w:r>
-        <w:t xml:space="preserve">            "activityFieldNewValue": "activityFieldNewValue1"</w:t>
+        <w:t xml:space="preserve">        "</w:t>
+      </w:r>
+      <w:proofErr w:type="spellStart"/>
+      <w:proofErr w:type="gramStart"/>
+      <w:r>
+        <w:t>previousActivityId</w:t>
+      </w:r>
+      <w:proofErr w:type="spellEnd"/>
+      <w:proofErr w:type="gramEnd"/>
+      <w:r>
+        <w:t>": "previousActivityId1",</w:t>
+      </w:r>
+    </w:p>
+    <w:p>
+      <w:pPr>
+        <w:pStyle w:val="NoSpacing"/>
+      </w:pPr>
+      <w:r>
+        <w:t xml:space="preserve">        "</w:t>
+      </w:r>
+      <w:proofErr w:type="spellStart"/>
+      <w:proofErr w:type="gramStart"/>
+      <w:r>
+        <w:t>externalActivityId</w:t>
+      </w:r>
+      <w:proofErr w:type="spellEnd"/>
+      <w:proofErr w:type="gramEnd"/>
+      <w:r>
+        <w:t>": "externalActivityId1",</w:t>
+      </w:r>
+    </w:p>
+    <w:p>
+      <w:pPr>
+        <w:pStyle w:val="NoSpacing"/>
+      </w:pPr>
+      <w:r>
+        <w:t xml:space="preserve">        "</w:t>
+      </w:r>
+      <w:proofErr w:type="spellStart"/>
+      <w:proofErr w:type="gramStart"/>
+      <w:r>
+        <w:t>activityRelatedTo</w:t>
+      </w:r>
+      <w:proofErr w:type="spellEnd"/>
+      <w:proofErr w:type="gramEnd"/>
+      <w:r>
+        <w:t>": null,</w:t>
+      </w:r>
+    </w:p>
+    <w:p>
+      <w:pPr>
+        <w:pStyle w:val="NoSpacing"/>
+      </w:pPr>
+      <w:r>
+        <w:t xml:space="preserve">        "</w:t>
+      </w:r>
+      <w:proofErr w:type="spellStart"/>
+      <w:proofErr w:type="gramStart"/>
+      <w:r>
+        <w:t>activityStatus</w:t>
+      </w:r>
+      <w:proofErr w:type="spellEnd"/>
+      <w:proofErr w:type="gramEnd"/>
+      <w:r>
+        <w:t>": "New",</w:t>
+      </w:r>
+    </w:p>
+    <w:p>
+      <w:pPr>
+        <w:pStyle w:val="NoSpacing"/>
+      </w:pPr>
+      <w:r>
+        <w:t xml:space="preserve">        "</w:t>
+      </w:r>
+      <w:proofErr w:type="spellStart"/>
+      <w:proofErr w:type="gramStart"/>
+      <w:r>
+        <w:t>activityType</w:t>
+      </w:r>
+      <w:proofErr w:type="spellEnd"/>
+      <w:proofErr w:type="gramEnd"/>
+      <w:r>
+        <w:t>": "activityType1",</w:t>
+      </w:r>
+    </w:p>
+    <w:p>
+      <w:pPr>
+        <w:pStyle w:val="NoSpacing"/>
+      </w:pPr>
+      <w:r>
+        <w:t xml:space="preserve">        "</w:t>
+      </w:r>
+      <w:proofErr w:type="spellStart"/>
+      <w:proofErr w:type="gramStart"/>
+      <w:r>
+        <w:t>activityName</w:t>
+      </w:r>
+      <w:proofErr w:type="spellEnd"/>
+      <w:proofErr w:type="gramEnd"/>
+      <w:r>
+        <w:t>": "activityName1",</w:t>
+      </w:r>
+    </w:p>
+    <w:p>
+      <w:pPr>
+        <w:pStyle w:val="NoSpacing"/>
+      </w:pPr>
+      <w:r>
+        <w:t xml:space="preserve">        "</w:t>
+      </w:r>
+      <w:proofErr w:type="spellStart"/>
+      <w:proofErr w:type="gramStart"/>
+      <w:r>
+        <w:t>activityShortDescription</w:t>
+      </w:r>
+      <w:proofErr w:type="spellEnd"/>
+      <w:proofErr w:type="gramEnd"/>
+      <w:r>
+        <w:t>": "activityShortDescription1",</w:t>
+      </w:r>
+    </w:p>
+    <w:p>
+      <w:pPr>
+        <w:pStyle w:val="NoSpacing"/>
+      </w:pPr>
+      <w:r>
+        <w:t xml:space="preserve">        "</w:t>
+      </w:r>
+      <w:proofErr w:type="spellStart"/>
+      <w:proofErr w:type="gramStart"/>
+      <w:r>
+        <w:t>activityDescription</w:t>
+      </w:r>
+      <w:proofErr w:type="spellEnd"/>
+      <w:proofErr w:type="gramEnd"/>
+      <w:r>
+        <w:t>": "activityDescription1",</w:t>
+      </w:r>
+    </w:p>
+    <w:p>
+      <w:pPr>
+        <w:pStyle w:val="NoSpacing"/>
+      </w:pPr>
+      <w:r>
+        <w:t xml:space="preserve">        "</w:t>
+      </w:r>
+      <w:proofErr w:type="spellStart"/>
+      <w:proofErr w:type="gramStart"/>
+      <w:r>
+        <w:t>activityFieldImpactedList</w:t>
+      </w:r>
+      <w:proofErr w:type="spellEnd"/>
+      <w:proofErr w:type="gramEnd"/>
+      <w:r>
+        <w:t>": {</w:t>
+      </w:r>
+    </w:p>
+    <w:p>
+      <w:pPr>
+        <w:pStyle w:val="NoSpacing"/>
+      </w:pPr>
+      <w:r>
+        <w:t xml:space="preserve">          "</w:t>
+      </w:r>
+      <w:proofErr w:type="spellStart"/>
+      <w:proofErr w:type="gramStart"/>
+      <w:r>
+        <w:t>activityFieldImpacted</w:t>
+      </w:r>
+      <w:proofErr w:type="spellEnd"/>
+      <w:proofErr w:type="gramEnd"/>
+      <w:r>
+        <w:t>": {</w:t>
+      </w:r>
+    </w:p>
+    <w:p>
+      <w:pPr>
+        <w:pStyle w:val="NoSpacing"/>
+      </w:pPr>
+      <w:r>
+        <w:t xml:space="preserve">            "</w:t>
+      </w:r>
+      <w:proofErr w:type="spellStart"/>
+      <w:proofErr w:type="gramStart"/>
+      <w:r>
+        <w:t>activityFieldId</w:t>
+      </w:r>
+      <w:proofErr w:type="spellEnd"/>
+      <w:proofErr w:type="gramEnd"/>
+      <w:r>
+        <w:t>": "activityFieldId1",</w:t>
+      </w:r>
+    </w:p>
+    <w:p>
+      <w:pPr>
+        <w:pStyle w:val="NoSpacing"/>
+      </w:pPr>
+      <w:r>
+        <w:t xml:space="preserve">            "</w:t>
+      </w:r>
+      <w:proofErr w:type="spellStart"/>
+      <w:proofErr w:type="gramStart"/>
+      <w:r>
+        <w:t>activityFieldName</w:t>
+      </w:r>
+      <w:proofErr w:type="spellEnd"/>
+      <w:proofErr w:type="gramEnd"/>
+      <w:r>
+        <w:t>": "activityFieldName1",</w:t>
+      </w:r>
+    </w:p>
+    <w:p>
+      <w:pPr>
+        <w:pStyle w:val="NoSpacing"/>
+      </w:pPr>
+      <w:r>
+        <w:t xml:space="preserve">            "</w:t>
+      </w:r>
+      <w:proofErr w:type="spellStart"/>
+      <w:proofErr w:type="gramStart"/>
+      <w:r>
+        <w:t>activityFieldDataType</w:t>
+      </w:r>
+      <w:proofErr w:type="spellEnd"/>
+      <w:proofErr w:type="gramEnd"/>
+      <w:r>
+        <w:t>": "activityFieldDataType1",</w:t>
+      </w:r>
+    </w:p>
+    <w:p>
+      <w:pPr>
+        <w:pStyle w:val="NoSpacing"/>
+      </w:pPr>
+      <w:r>
+        <w:t xml:space="preserve">            "</w:t>
+      </w:r>
+      <w:proofErr w:type="spellStart"/>
+      <w:proofErr w:type="gramStart"/>
+      <w:r>
+        <w:t>activityFieldPreviousValue</w:t>
+      </w:r>
+      <w:proofErr w:type="spellEnd"/>
+      <w:proofErr w:type="gramEnd"/>
+      <w:r>
+        <w:t>": "activityFieldPreviousValue1",</w:t>
+      </w:r>
+    </w:p>
+    <w:p>
+      <w:pPr>
+        <w:pStyle w:val="NoSpacing"/>
+      </w:pPr>
+      <w:r>
+        <w:t xml:space="preserve">            "</w:t>
+      </w:r>
+      <w:proofErr w:type="spellStart"/>
+      <w:proofErr w:type="gramStart"/>
+      <w:r>
+        <w:t>activityFieldNewValue</w:t>
+      </w:r>
+      <w:proofErr w:type="spellEnd"/>
+      <w:proofErr w:type="gramEnd"/>
+      <w:r>
+        <w:t>": "activityFieldNewValue1"</w:t>
       </w:r>
     </w:p>
     <w:p>
@@ -4918,15 +6522,33 @@
         <w:pStyle w:val="NoSpacing"/>
       </w:pPr>
       <w:r>
-        <w:t xml:space="preserve">        "creator": "creator1",</w:t>
-      </w:r>
-    </w:p>
-    <w:p>
-      <w:pPr>
-        <w:pStyle w:val="NoSpacing"/>
-      </w:pPr>
-      <w:r>
-        <w:t xml:space="preserve">        "activityDateTime": "1900-01-01T01:01:01Z",</w:t>
+        <w:t xml:space="preserve">        "</w:t>
+      </w:r>
+      <w:proofErr w:type="gramStart"/>
+      <w:r>
+        <w:t>creator</w:t>
+      </w:r>
+      <w:proofErr w:type="gramEnd"/>
+      <w:r>
+        <w:t>": "creator1",</w:t>
+      </w:r>
+    </w:p>
+    <w:p>
+      <w:pPr>
+        <w:pStyle w:val="NoSpacing"/>
+      </w:pPr>
+      <w:r>
+        <w:t xml:space="preserve">        "</w:t>
+      </w:r>
+      <w:proofErr w:type="spellStart"/>
+      <w:proofErr w:type="gramStart"/>
+      <w:r>
+        <w:t>activityDateTime</w:t>
+      </w:r>
+      <w:proofErr w:type="spellEnd"/>
+      <w:proofErr w:type="gramEnd"/>
+      <w:r>
+        <w:t>": "1900-01-01T01:01:01Z",</w:t>
       </w:r>
     </w:p>
     <w:p>
@@ -4942,95 +6564,215 @@
         <w:pStyle w:val="NoSpacing"/>
       </w:pPr>
       <w:r>
-        <w:t xml:space="preserve">        "activityCreationDateTime": "1900-01-01T01:01:01Z",</w:t>
-      </w:r>
-    </w:p>
-    <w:p>
-      <w:pPr>
-        <w:pStyle w:val="NoSpacing"/>
-      </w:pPr>
-      <w:r>
-        <w:t xml:space="preserve">        "activityModifiedDateTime": "1900-01-01T01:01:01Z",</w:t>
-      </w:r>
-    </w:p>
-    <w:p>
-      <w:pPr>
-        <w:pStyle w:val="NoSpacing"/>
-      </w:pPr>
-      <w:r>
-        <w:t xml:space="preserve">        "activityRequestedDateTime": "1900-01-01T01:01:01Z",</w:t>
-      </w:r>
-    </w:p>
-    <w:p>
-      <w:pPr>
-        <w:pStyle w:val="NoSpacing"/>
-      </w:pPr>
-      <w:r>
-        <w:t xml:space="preserve">        "activityDueDateTime": "1900-01-01T01:01:01Z",</w:t>
-      </w:r>
-    </w:p>
-    <w:p>
-      <w:pPr>
-        <w:pStyle w:val="NoSpacing"/>
-      </w:pPr>
-      <w:r>
-        <w:t xml:space="preserve">        "activityStartDateTime": "1900-01-01T01:01:01Z",</w:t>
-      </w:r>
-    </w:p>
-    <w:p>
-      <w:pPr>
-        <w:pStyle w:val="NoSpacing"/>
-      </w:pPr>
-      <w:r>
-        <w:t xml:space="preserve">        "activityCompletedDateTime": "1900-01-01T01:01:01Z",</w:t>
-      </w:r>
-    </w:p>
-    <w:p>
-      <w:pPr>
-        <w:pStyle w:val="NoSpacing"/>
-      </w:pPr>
-      <w:r>
-        <w:t xml:space="preserve">        "activityArchivedDatetime": "1900-01-01T01:01:01Z",</w:t>
-      </w:r>
-    </w:p>
-    <w:p>
-      <w:pPr>
-        <w:pStyle w:val="NoSpacing"/>
-      </w:pPr>
-      <w:r>
-        <w:t xml:space="preserve">        "activityDeletedDateTime": "1900-01-01T01:01:01Z",</w:t>
-      </w:r>
-    </w:p>
-    <w:p>
-      <w:pPr>
-        <w:pStyle w:val="NoSpacing"/>
-      </w:pPr>
-      <w:r>
-        <w:t xml:space="preserve">        "activityIpAddress": "activityIpAddress1",</w:t>
-      </w:r>
-    </w:p>
-    <w:p>
-      <w:pPr>
-        <w:pStyle w:val="NoSpacing"/>
-      </w:pPr>
-      <w:r>
-        <w:t xml:space="preserve">        "activityScheduled": "true",</w:t>
-      </w:r>
-    </w:p>
-    <w:p>
-      <w:pPr>
-        <w:pStyle w:val="NoSpacing"/>
-      </w:pPr>
-      <w:r>
-        <w:t xml:space="preserve">        "activityCustomData": {</w:t>
-      </w:r>
-    </w:p>
-    <w:p>
-      <w:pPr>
-        <w:pStyle w:val="NoSpacing"/>
-      </w:pPr>
-      <w:r>
-        <w:t xml:space="preserve">          "valuePair": null</w:t>
+        <w:t xml:space="preserve">        "</w:t>
+      </w:r>
+      <w:proofErr w:type="spellStart"/>
+      <w:proofErr w:type="gramStart"/>
+      <w:r>
+        <w:t>activityCreationDateTime</w:t>
+      </w:r>
+      <w:proofErr w:type="spellEnd"/>
+      <w:proofErr w:type="gramEnd"/>
+      <w:r>
+        <w:t>": "1900-01-01T01:01:01Z",</w:t>
+      </w:r>
+    </w:p>
+    <w:p>
+      <w:pPr>
+        <w:pStyle w:val="NoSpacing"/>
+      </w:pPr>
+      <w:r>
+        <w:t xml:space="preserve">        "</w:t>
+      </w:r>
+      <w:proofErr w:type="spellStart"/>
+      <w:proofErr w:type="gramStart"/>
+      <w:r>
+        <w:t>activityModifiedDateTime</w:t>
+      </w:r>
+      <w:proofErr w:type="spellEnd"/>
+      <w:proofErr w:type="gramEnd"/>
+      <w:r>
+        <w:t>": "1900-01-01T01:01:01Z",</w:t>
+      </w:r>
+    </w:p>
+    <w:p>
+      <w:pPr>
+        <w:pStyle w:val="NoSpacing"/>
+      </w:pPr>
+      <w:r>
+        <w:t xml:space="preserve">        "</w:t>
+      </w:r>
+      <w:proofErr w:type="spellStart"/>
+      <w:proofErr w:type="gramStart"/>
+      <w:r>
+        <w:t>activityRequestedDateTime</w:t>
+      </w:r>
+      <w:proofErr w:type="spellEnd"/>
+      <w:proofErr w:type="gramEnd"/>
+      <w:r>
+        <w:t>": "1900-01-01T01:01:01Z",</w:t>
+      </w:r>
+    </w:p>
+    <w:p>
+      <w:pPr>
+        <w:pStyle w:val="NoSpacing"/>
+      </w:pPr>
+      <w:r>
+        <w:t xml:space="preserve">        "</w:t>
+      </w:r>
+      <w:proofErr w:type="spellStart"/>
+      <w:proofErr w:type="gramStart"/>
+      <w:r>
+        <w:t>activityDueDateTime</w:t>
+      </w:r>
+      <w:proofErr w:type="spellEnd"/>
+      <w:proofErr w:type="gramEnd"/>
+      <w:r>
+        <w:t>": "1900-01-01T01:01:01Z",</w:t>
+      </w:r>
+    </w:p>
+    <w:p>
+      <w:pPr>
+        <w:pStyle w:val="NoSpacing"/>
+      </w:pPr>
+      <w:r>
+        <w:t xml:space="preserve">        "</w:t>
+      </w:r>
+      <w:proofErr w:type="spellStart"/>
+      <w:proofErr w:type="gramStart"/>
+      <w:r>
+        <w:t>activityStartDateTime</w:t>
+      </w:r>
+      <w:proofErr w:type="spellEnd"/>
+      <w:proofErr w:type="gramEnd"/>
+      <w:r>
+        <w:t>": "1900-01-01T01:01:01Z",</w:t>
+      </w:r>
+    </w:p>
+    <w:p>
+      <w:pPr>
+        <w:pStyle w:val="NoSpacing"/>
+      </w:pPr>
+      <w:r>
+        <w:t xml:space="preserve">        "</w:t>
+      </w:r>
+      <w:proofErr w:type="spellStart"/>
+      <w:proofErr w:type="gramStart"/>
+      <w:r>
+        <w:t>activityCompletedDateTime</w:t>
+      </w:r>
+      <w:proofErr w:type="spellEnd"/>
+      <w:proofErr w:type="gramEnd"/>
+      <w:r>
+        <w:t>": "1900-01-01T01:01:01Z",</w:t>
+      </w:r>
+    </w:p>
+    <w:p>
+      <w:pPr>
+        <w:pStyle w:val="NoSpacing"/>
+      </w:pPr>
+      <w:r>
+        <w:t xml:space="preserve">        "</w:t>
+      </w:r>
+      <w:proofErr w:type="spellStart"/>
+      <w:proofErr w:type="gramStart"/>
+      <w:r>
+        <w:t>activityArchivedDatetime</w:t>
+      </w:r>
+      <w:proofErr w:type="spellEnd"/>
+      <w:proofErr w:type="gramEnd"/>
+      <w:r>
+        <w:t>": "1900-01-01T01:01:01Z",</w:t>
+      </w:r>
+    </w:p>
+    <w:p>
+      <w:pPr>
+        <w:pStyle w:val="NoSpacing"/>
+      </w:pPr>
+      <w:r>
+        <w:t xml:space="preserve">        "</w:t>
+      </w:r>
+      <w:proofErr w:type="spellStart"/>
+      <w:proofErr w:type="gramStart"/>
+      <w:r>
+        <w:t>activityDeletedDateTime</w:t>
+      </w:r>
+      <w:proofErr w:type="spellEnd"/>
+      <w:proofErr w:type="gramEnd"/>
+      <w:r>
+        <w:t>": "1900-01-01T01:01:01Z",</w:t>
+      </w:r>
+    </w:p>
+    <w:p>
+      <w:pPr>
+        <w:pStyle w:val="NoSpacing"/>
+      </w:pPr>
+      <w:r>
+        <w:t xml:space="preserve">        "</w:t>
+      </w:r>
+      <w:proofErr w:type="spellStart"/>
+      <w:proofErr w:type="gramStart"/>
+      <w:r>
+        <w:t>activityIpAddress</w:t>
+      </w:r>
+      <w:proofErr w:type="spellEnd"/>
+      <w:proofErr w:type="gramEnd"/>
+      <w:r>
+        <w:t>": "activityIpAddress1",</w:t>
+      </w:r>
+    </w:p>
+    <w:p>
+      <w:pPr>
+        <w:pStyle w:val="NoSpacing"/>
+      </w:pPr>
+      <w:r>
+        <w:t xml:space="preserve">        "</w:t>
+      </w:r>
+      <w:proofErr w:type="spellStart"/>
+      <w:proofErr w:type="gramStart"/>
+      <w:r>
+        <w:t>activityScheduled</w:t>
+      </w:r>
+      <w:proofErr w:type="spellEnd"/>
+      <w:proofErr w:type="gramEnd"/>
+      <w:r>
+        <w:t>": "true",</w:t>
+      </w:r>
+    </w:p>
+    <w:p>
+      <w:pPr>
+        <w:pStyle w:val="NoSpacing"/>
+      </w:pPr>
+      <w:r>
+        <w:t xml:space="preserve">        "</w:t>
+      </w:r>
+      <w:proofErr w:type="spellStart"/>
+      <w:proofErr w:type="gramStart"/>
+      <w:r>
+        <w:t>activityCustomData</w:t>
+      </w:r>
+      <w:proofErr w:type="spellEnd"/>
+      <w:proofErr w:type="gramEnd"/>
+      <w:r>
+        <w:t>": {</w:t>
+      </w:r>
+    </w:p>
+    <w:p>
+      <w:pPr>
+        <w:pStyle w:val="NoSpacing"/>
+      </w:pPr>
+      <w:r>
+        <w:t xml:space="preserve">          "</w:t>
+      </w:r>
+      <w:proofErr w:type="spellStart"/>
+      <w:proofErr w:type="gramStart"/>
+      <w:r>
+        <w:t>valuePair</w:t>
+      </w:r>
+      <w:proofErr w:type="spellEnd"/>
+      <w:proofErr w:type="gramEnd"/>
+      <w:r>
+        <w:t>": null</w:t>
       </w:r>
     </w:p>
     <w:p>
@@ -5081,22 +6823,22 @@
           <w:b w:val="0"/>
         </w:rPr>
       </w:pPr>
-      <w:bookmarkStart w:id="23" w:name="_Toc179342243"/>
-      <w:bookmarkStart w:id="24" w:name="_Toc21343288"/>
+      <w:bookmarkStart w:id="27" w:name="_Toc179342243"/>
+      <w:bookmarkStart w:id="28" w:name="_Toc54100541"/>
       <w:r>
         <w:rPr>
           <w:b w:val="0"/>
         </w:rPr>
         <w:t>General Error handling</w:t>
       </w:r>
-      <w:bookmarkEnd w:id="23"/>
+      <w:bookmarkEnd w:id="27"/>
       <w:r>
         <w:rPr>
           <w:b w:val="0"/>
         </w:rPr>
         <w:t xml:space="preserve"> For All Services</w:t>
       </w:r>
-      <w:bookmarkEnd w:id="24"/>
+      <w:bookmarkEnd w:id="28"/>
     </w:p>
     <w:p>
       <w:r>
@@ -5112,7 +6854,7 @@
         <w:t>.</w:t>
       </w:r>
     </w:p>
-    <w:bookmarkStart w:id="25" w:name="_Toc21343289" w:displacedByCustomXml="next"/>
+    <w:bookmarkStart w:id="29" w:name="_Toc54100542" w:displacedByCustomXml="next"/>
     <w:sdt>
       <w:sdtPr>
         <w:rPr>
@@ -5145,7 +6887,7 @@
             </w:rPr>
             <w:t>Bibliography</w:t>
           </w:r>
-          <w:bookmarkEnd w:id="25"/>
+          <w:bookmarkEnd w:id="29"/>
         </w:p>
         <w:sdt>
           <w:sdtPr>
@@ -5203,7 +6945,7 @@
     </w:sdt>
     <w:p/>
     <w:sectPr>
-      <w:footerReference w:type="default" r:id="rId12"/>
+      <w:footerReference w:type="default" r:id="rId13"/>
       <w:pgSz w:w="12240" w:h="15840"/>
       <w:pgMar w:top="1440" w:right="1440" w:bottom="1440" w:left="1440" w:header="720" w:footer="720" w:gutter="0"/>
       <w:cols w:space="720"/>
@@ -5323,7 +7065,7 @@
               </w14:shadow>
               <w14:numForm w14:val="oldStyle"/>
             </w:rPr>
-            <w:t>7</w:t>
+            <w:t>1</w:t>
           </w:r>
           <w:r>
             <w:rPr>
@@ -7413,7 +9155,7 @@
 </file>
 
 <file path=customXml/itemProps1.xml><?xml version="1.0" encoding="utf-8"?>
-<ds:datastoreItem xmlns:ds="http://schemas.openxmlformats.org/officeDocument/2006/customXml" ds:itemID="{6957A138-2828-4E57-A01E-5A128CAB7D07}">
+<ds:datastoreItem xmlns:ds="http://schemas.openxmlformats.org/officeDocument/2006/customXml" ds:itemID="{E1539C59-D9EE-4033-9964-C0F2742F4308}">
   <ds:schemaRefs>
     <ds:schemaRef ds:uri="http://schemas.openxmlformats.org/officeDocument/2006/bibliography"/>
   </ds:schemaRefs>
